--- a/app/surat_templates/surat_keterangan_penduduk/surat_keterangan_penduduk.docx
+++ b/app/surat_templates/surat_keterangan_penduduk/surat_keterangan_penduduk.docx
@@ -1,6 +1,6 @@
 
 <file path=word/document.xml><?xml version="1.0" encoding="utf-8"?>
-<w:document xmlns:wpc="http://schemas.microsoft.com/office/word/2010/wordprocessingCanvas" xmlns:mc="http://schemas.openxmlformats.org/markup-compatibility/2006" xmlns:o="urn:schemas-microsoft-com:office:office" xmlns:r="http://schemas.openxmlformats.org/officeDocument/2006/relationships" xmlns:m="http://schemas.openxmlformats.org/officeDocument/2006/math" xmlns:v="urn:schemas-microsoft-com:vml" xmlns:wp14="http://schemas.microsoft.com/office/word/2010/wordprocessingDrawing" xmlns:wp="http://schemas.openxmlformats.org/drawingml/2006/wordprocessingDrawing" xmlns:w10="urn:schemas-microsoft-com:office:word" xmlns:w="http://schemas.openxmlformats.org/wordprocessingml/2006/main" xmlns:w14="http://schemas.microsoft.com/office/word/2010/wordml" xmlns:w15="http://schemas.microsoft.com/office/word/2012/wordml" xmlns:wpg="http://schemas.microsoft.com/office/word/2010/wordprocessingGroup" xmlns:wpi="http://schemas.microsoft.com/office/word/2010/wordprocessingInk" xmlns:wne="http://schemas.microsoft.com/office/word/2006/wordml" xmlns:wps="http://schemas.microsoft.com/office/word/2010/wordprocessingShape" mc:Ignorable="w14 w15 wp14">
+<w:document xmlns:wpc="http://schemas.microsoft.com/office/word/2010/wordprocessingCanvas" xmlns:cx="http://schemas.microsoft.com/office/drawing/2014/chartex" xmlns:cx1="http://schemas.microsoft.com/office/drawing/2015/9/8/chartex" xmlns:cx2="http://schemas.microsoft.com/office/drawing/2015/10/21/chartex" xmlns:cx3="http://schemas.microsoft.com/office/drawing/2016/5/9/chartex" xmlns:cx4="http://schemas.microsoft.com/office/drawing/2016/5/10/chartex" xmlns:cx5="http://schemas.microsoft.com/office/drawing/2016/5/11/chartex" xmlns:cx6="http://schemas.microsoft.com/office/drawing/2016/5/12/chartex" xmlns:cx7="http://schemas.microsoft.com/office/drawing/2016/5/13/chartex" xmlns:cx8="http://schemas.microsoft.com/office/drawing/2016/5/14/chartex" xmlns:mc="http://schemas.openxmlformats.org/markup-compatibility/2006" xmlns:aink="http://schemas.microsoft.com/office/drawing/2016/ink" xmlns:am3d="http://schemas.microsoft.com/office/drawing/2017/model3d" xmlns:o="urn:schemas-microsoft-com:office:office" xmlns:r="http://schemas.openxmlformats.org/officeDocument/2006/relationships" xmlns:m="http://schemas.openxmlformats.org/officeDocument/2006/math" xmlns:v="urn:schemas-microsoft-com:vml" xmlns:wp14="http://schemas.microsoft.com/office/word/2010/wordprocessingDrawing" xmlns:wp="http://schemas.openxmlformats.org/drawingml/2006/wordprocessingDrawing" xmlns:w10="urn:schemas-microsoft-com:office:word" xmlns:w="http://schemas.openxmlformats.org/wordprocessingml/2006/main" xmlns:w14="http://schemas.microsoft.com/office/word/2010/wordml" xmlns:w15="http://schemas.microsoft.com/office/word/2012/wordml" xmlns:w16cid="http://schemas.microsoft.com/office/word/2016/wordml/cid" xmlns:w16se="http://schemas.microsoft.com/office/word/2015/wordml/symex" xmlns:wpg="http://schemas.microsoft.com/office/word/2010/wordprocessingGroup" xmlns:wpi="http://schemas.microsoft.com/office/word/2010/wordprocessingInk" xmlns:wne="http://schemas.microsoft.com/office/word/2006/wordml" xmlns:wps="http://schemas.microsoft.com/office/word/2010/wordprocessingShape" mc:Ignorable="w14 w15 w16se w16cid wp14">
   <w:body>
     <w:p>
       <w:pPr>
@@ -506,7 +506,23 @@
           <w:sz w:val="22"/>
           <w:szCs w:val="22"/>
         </w:rPr>
-        <w:t>{penduduk.status}</w:t>
+        <w:t>{penduduk.status</w:t>
+      </w:r>
+      <w:r>
+        <w:rPr>
+          <w:rFonts w:ascii="Bookman Old Style" w:hAnsi="Bookman Old Style"/>
+          <w:sz w:val="22"/>
+          <w:szCs w:val="22"/>
+        </w:rPr>
+        <w:t>_kawin</w:t>
+      </w:r>
+      <w:r>
+        <w:rPr>
+          <w:rFonts w:ascii="Bookman Old Style" w:hAnsi="Bookman Old Style"/>
+          <w:sz w:val="22"/>
+          <w:szCs w:val="22"/>
+        </w:rPr>
+        <w:t>}</w:t>
       </w:r>
     </w:p>
     <w:p>
@@ -535,12 +551,16 @@
       </w:r>
       <w:r>
         <w:rPr>
-          <w:rFonts w:ascii="Bookman Old Style" w:hAnsi="Bookman Old Style"/>
-          <w:sz w:val="22"/>
-          <w:szCs w:val="22"/>
-        </w:rPr>
-        <w:t xml:space="preserve">{penduduk.alamat_jalan} {penduduk.nama_dusun} </w:t>
-      </w:r>
+          <w:rFonts w:cs="Cambria"/>
+          <w:w w:val="98"/>
+        </w:rPr>
+        <w:t xml:space="preserve">RT. {penduduk.rt}, RW.{penduduk.rw}, jalan </w:t>
+      </w:r>
+      <w:r>
+        <w:t>{penduduk.alamat_jalan} dusun {penduduk.nama_dusun}</w:t>
+      </w:r>
+      <w:bookmarkStart w:id="0" w:name="_GoBack"/>
+      <w:bookmarkEnd w:id="0"/>
       <w:r>
         <w:rPr>
           <w:rFonts w:ascii="Arial Narrow" w:hAnsi="Arial Narrow"/>
@@ -653,8 +673,6 @@
           <w:szCs w:val="22"/>
         </w:rPr>
       </w:pPr>
-      <w:bookmarkStart w:id="0" w:name="_GoBack"/>
-      <w:bookmarkEnd w:id="0"/>
     </w:p>
     <w:p>
       <w:pPr>
@@ -1003,7 +1021,7 @@
 </file>
 
 <file path=word/endnotes.xml><?xml version="1.0" encoding="utf-8"?>
-<w:endnotes xmlns:wpc="http://schemas.microsoft.com/office/word/2010/wordprocessingCanvas" xmlns:mc="http://schemas.openxmlformats.org/markup-compatibility/2006" xmlns:o="urn:schemas-microsoft-com:office:office" xmlns:r="http://schemas.openxmlformats.org/officeDocument/2006/relationships" xmlns:m="http://schemas.openxmlformats.org/officeDocument/2006/math" xmlns:v="urn:schemas-microsoft-com:vml" xmlns:wp14="http://schemas.microsoft.com/office/word/2010/wordprocessingDrawing" xmlns:wp="http://schemas.openxmlformats.org/drawingml/2006/wordprocessingDrawing" xmlns:w10="urn:schemas-microsoft-com:office:word" xmlns:w="http://schemas.openxmlformats.org/wordprocessingml/2006/main" xmlns:w14="http://schemas.microsoft.com/office/word/2010/wordml" xmlns:w15="http://schemas.microsoft.com/office/word/2012/wordml" xmlns:wpg="http://schemas.microsoft.com/office/word/2010/wordprocessingGroup" xmlns:wpi="http://schemas.microsoft.com/office/word/2010/wordprocessingInk" xmlns:wne="http://schemas.microsoft.com/office/word/2006/wordml" xmlns:wps="http://schemas.microsoft.com/office/word/2010/wordprocessingShape" mc:Ignorable="w14 w15 wp14">
+<w:endnotes xmlns:wpc="http://schemas.microsoft.com/office/word/2010/wordprocessingCanvas" xmlns:cx="http://schemas.microsoft.com/office/drawing/2014/chartex" xmlns:cx1="http://schemas.microsoft.com/office/drawing/2015/9/8/chartex" xmlns:cx2="http://schemas.microsoft.com/office/drawing/2015/10/21/chartex" xmlns:cx3="http://schemas.microsoft.com/office/drawing/2016/5/9/chartex" xmlns:cx4="http://schemas.microsoft.com/office/drawing/2016/5/10/chartex" xmlns:cx5="http://schemas.microsoft.com/office/drawing/2016/5/11/chartex" xmlns:cx6="http://schemas.microsoft.com/office/drawing/2016/5/12/chartex" xmlns:cx7="http://schemas.microsoft.com/office/drawing/2016/5/13/chartex" xmlns:cx8="http://schemas.microsoft.com/office/drawing/2016/5/14/chartex" xmlns:mc="http://schemas.openxmlformats.org/markup-compatibility/2006" xmlns:aink="http://schemas.microsoft.com/office/drawing/2016/ink" xmlns:am3d="http://schemas.microsoft.com/office/drawing/2017/model3d" xmlns:o="urn:schemas-microsoft-com:office:office" xmlns:r="http://schemas.openxmlformats.org/officeDocument/2006/relationships" xmlns:m="http://schemas.openxmlformats.org/officeDocument/2006/math" xmlns:v="urn:schemas-microsoft-com:vml" xmlns:wp14="http://schemas.microsoft.com/office/word/2010/wordprocessingDrawing" xmlns:wp="http://schemas.openxmlformats.org/drawingml/2006/wordprocessingDrawing" xmlns:w10="urn:schemas-microsoft-com:office:word" xmlns:w="http://schemas.openxmlformats.org/wordprocessingml/2006/main" xmlns:w14="http://schemas.microsoft.com/office/word/2010/wordml" xmlns:w15="http://schemas.microsoft.com/office/word/2012/wordml" xmlns:w16cid="http://schemas.microsoft.com/office/word/2016/wordml/cid" xmlns:w16se="http://schemas.microsoft.com/office/word/2015/wordml/symex" xmlns:wpg="http://schemas.microsoft.com/office/word/2010/wordprocessingGroup" xmlns:wpi="http://schemas.microsoft.com/office/word/2010/wordprocessingInk" xmlns:wne="http://schemas.microsoft.com/office/word/2006/wordml" xmlns:wps="http://schemas.microsoft.com/office/word/2010/wordprocessingShape" mc:Ignorable="w14 w15 w16se w16cid wp14">
   <w:endnote w:type="separator" w:id="-1">
     <w:p>
       <w:r>
@@ -1022,7 +1040,7 @@
 </file>
 
 <file path=word/footnotes.xml><?xml version="1.0" encoding="utf-8"?>
-<w:footnotes xmlns:wpc="http://schemas.microsoft.com/office/word/2010/wordprocessingCanvas" xmlns:mc="http://schemas.openxmlformats.org/markup-compatibility/2006" xmlns:o="urn:schemas-microsoft-com:office:office" xmlns:r="http://schemas.openxmlformats.org/officeDocument/2006/relationships" xmlns:m="http://schemas.openxmlformats.org/officeDocument/2006/math" xmlns:v="urn:schemas-microsoft-com:vml" xmlns:wp14="http://schemas.microsoft.com/office/word/2010/wordprocessingDrawing" xmlns:wp="http://schemas.openxmlformats.org/drawingml/2006/wordprocessingDrawing" xmlns:w10="urn:schemas-microsoft-com:office:word" xmlns:w="http://schemas.openxmlformats.org/wordprocessingml/2006/main" xmlns:w14="http://schemas.microsoft.com/office/word/2010/wordml" xmlns:w15="http://schemas.microsoft.com/office/word/2012/wordml" xmlns:wpg="http://schemas.microsoft.com/office/word/2010/wordprocessingGroup" xmlns:wpi="http://schemas.microsoft.com/office/word/2010/wordprocessingInk" xmlns:wne="http://schemas.microsoft.com/office/word/2006/wordml" xmlns:wps="http://schemas.microsoft.com/office/word/2010/wordprocessingShape" mc:Ignorable="w14 w15 wp14">
+<w:footnotes xmlns:wpc="http://schemas.microsoft.com/office/word/2010/wordprocessingCanvas" xmlns:cx="http://schemas.microsoft.com/office/drawing/2014/chartex" xmlns:cx1="http://schemas.microsoft.com/office/drawing/2015/9/8/chartex" xmlns:cx2="http://schemas.microsoft.com/office/drawing/2015/10/21/chartex" xmlns:cx3="http://schemas.microsoft.com/office/drawing/2016/5/9/chartex" xmlns:cx4="http://schemas.microsoft.com/office/drawing/2016/5/10/chartex" xmlns:cx5="http://schemas.microsoft.com/office/drawing/2016/5/11/chartex" xmlns:cx6="http://schemas.microsoft.com/office/drawing/2016/5/12/chartex" xmlns:cx7="http://schemas.microsoft.com/office/drawing/2016/5/13/chartex" xmlns:cx8="http://schemas.microsoft.com/office/drawing/2016/5/14/chartex" xmlns:mc="http://schemas.openxmlformats.org/markup-compatibility/2006" xmlns:aink="http://schemas.microsoft.com/office/drawing/2016/ink" xmlns:am3d="http://schemas.microsoft.com/office/drawing/2017/model3d" xmlns:o="urn:schemas-microsoft-com:office:office" xmlns:r="http://schemas.openxmlformats.org/officeDocument/2006/relationships" xmlns:m="http://schemas.openxmlformats.org/officeDocument/2006/math" xmlns:v="urn:schemas-microsoft-com:vml" xmlns:wp14="http://schemas.microsoft.com/office/word/2010/wordprocessingDrawing" xmlns:wp="http://schemas.openxmlformats.org/drawingml/2006/wordprocessingDrawing" xmlns:w10="urn:schemas-microsoft-com:office:word" xmlns:w="http://schemas.openxmlformats.org/wordprocessingml/2006/main" xmlns:w14="http://schemas.microsoft.com/office/word/2010/wordml" xmlns:w15="http://schemas.microsoft.com/office/word/2012/wordml" xmlns:w16cid="http://schemas.microsoft.com/office/word/2016/wordml/cid" xmlns:w16se="http://schemas.microsoft.com/office/word/2015/wordml/symex" xmlns:wpg="http://schemas.microsoft.com/office/word/2010/wordprocessingGroup" xmlns:wpi="http://schemas.microsoft.com/office/word/2010/wordprocessingInk" xmlns:wne="http://schemas.microsoft.com/office/word/2006/wordml" xmlns:wps="http://schemas.microsoft.com/office/word/2010/wordprocessingShape" mc:Ignorable="w14 w15 w16se w16cid wp14">
   <w:footnote w:type="separator" w:id="-1">
     <w:p>
       <w:r>
@@ -1041,8 +1059,8 @@
 </file>
 
 <file path=word/numbering.xml><?xml version="1.0" encoding="utf-8"?>
-<w:numbering xmlns:wpc="http://schemas.microsoft.com/office/word/2010/wordprocessingCanvas" xmlns:mc="http://schemas.openxmlformats.org/markup-compatibility/2006" xmlns:o="urn:schemas-microsoft-com:office:office" xmlns:r="http://schemas.openxmlformats.org/officeDocument/2006/relationships" xmlns:m="http://schemas.openxmlformats.org/officeDocument/2006/math" xmlns:v="urn:schemas-microsoft-com:vml" xmlns:wp14="http://schemas.microsoft.com/office/word/2010/wordprocessingDrawing" xmlns:wp="http://schemas.openxmlformats.org/drawingml/2006/wordprocessingDrawing" xmlns:w10="urn:schemas-microsoft-com:office:word" xmlns:w="http://schemas.openxmlformats.org/wordprocessingml/2006/main" xmlns:w14="http://schemas.microsoft.com/office/word/2010/wordml" xmlns:w15="http://schemas.microsoft.com/office/word/2012/wordml" xmlns:wpg="http://schemas.microsoft.com/office/word/2010/wordprocessingGroup" xmlns:wpi="http://schemas.microsoft.com/office/word/2010/wordprocessingInk" xmlns:wne="http://schemas.microsoft.com/office/word/2006/wordml" xmlns:wps="http://schemas.microsoft.com/office/word/2010/wordprocessingShape" mc:Ignorable="w14 w15 wp14">
-  <w:abstractNum w:abstractNumId="0">
+<w:numbering xmlns:wpc="http://schemas.microsoft.com/office/word/2010/wordprocessingCanvas" xmlns:cx="http://schemas.microsoft.com/office/drawing/2014/chartex" xmlns:cx1="http://schemas.microsoft.com/office/drawing/2015/9/8/chartex" xmlns:cx2="http://schemas.microsoft.com/office/drawing/2015/10/21/chartex" xmlns:cx3="http://schemas.microsoft.com/office/drawing/2016/5/9/chartex" xmlns:cx4="http://schemas.microsoft.com/office/drawing/2016/5/10/chartex" xmlns:cx5="http://schemas.microsoft.com/office/drawing/2016/5/11/chartex" xmlns:cx6="http://schemas.microsoft.com/office/drawing/2016/5/12/chartex" xmlns:cx7="http://schemas.microsoft.com/office/drawing/2016/5/13/chartex" xmlns:cx8="http://schemas.microsoft.com/office/drawing/2016/5/14/chartex" xmlns:mc="http://schemas.openxmlformats.org/markup-compatibility/2006" xmlns:aink="http://schemas.microsoft.com/office/drawing/2016/ink" xmlns:am3d="http://schemas.microsoft.com/office/drawing/2017/model3d" xmlns:o="urn:schemas-microsoft-com:office:office" xmlns:r="http://schemas.openxmlformats.org/officeDocument/2006/relationships" xmlns:m="http://schemas.openxmlformats.org/officeDocument/2006/math" xmlns:v="urn:schemas-microsoft-com:vml" xmlns:wp14="http://schemas.microsoft.com/office/word/2010/wordprocessingDrawing" xmlns:wp="http://schemas.openxmlformats.org/drawingml/2006/wordprocessingDrawing" xmlns:w10="urn:schemas-microsoft-com:office:word" xmlns:w="http://schemas.openxmlformats.org/wordprocessingml/2006/main" xmlns:w14="http://schemas.microsoft.com/office/word/2010/wordml" xmlns:w15="http://schemas.microsoft.com/office/word/2012/wordml" xmlns:w16cid="http://schemas.microsoft.com/office/word/2016/wordml/cid" xmlns:w16se="http://schemas.microsoft.com/office/word/2015/wordml/symex" xmlns:wpg="http://schemas.microsoft.com/office/word/2010/wordprocessingGroup" xmlns:wpi="http://schemas.microsoft.com/office/word/2010/wordprocessingInk" xmlns:wne="http://schemas.microsoft.com/office/word/2006/wordml" xmlns:wps="http://schemas.microsoft.com/office/word/2010/wordprocessingShape" mc:Ignorable="w14 w15 w16se w16cid wp14">
+  <w:abstractNum w:abstractNumId="0" w15:restartNumberingAfterBreak="0">
     <w:nsid w:val="2DE14798"/>
     <w:multiLevelType w:val="hybridMultilevel"/>
     <w:tmpl w:val="4306CCBC"/>
@@ -1138,7 +1156,7 @@
 </file>
 
 <file path=word/styles.xml><?xml version="1.0" encoding="utf-8"?>
-<w:styles xmlns:mc="http://schemas.openxmlformats.org/markup-compatibility/2006" xmlns:r="http://schemas.openxmlformats.org/officeDocument/2006/relationships" xmlns:w="http://schemas.openxmlformats.org/wordprocessingml/2006/main" xmlns:w14="http://schemas.microsoft.com/office/word/2010/wordml" xmlns:w15="http://schemas.microsoft.com/office/word/2012/wordml" mc:Ignorable="w14 w15">
+<w:styles xmlns:mc="http://schemas.openxmlformats.org/markup-compatibility/2006" xmlns:r="http://schemas.openxmlformats.org/officeDocument/2006/relationships" xmlns:w="http://schemas.openxmlformats.org/wordprocessingml/2006/main" xmlns:w14="http://schemas.microsoft.com/office/word/2010/wordml" xmlns:w15="http://schemas.microsoft.com/office/word/2012/wordml" xmlns:w16cid="http://schemas.microsoft.com/office/word/2016/wordml/cid" xmlns:w16se="http://schemas.microsoft.com/office/word/2015/wordml/symex" mc:Ignorable="w14 w15 w16se w16cid">
   <w:docDefaults>
     <w:rPrDefault>
       <w:rPr>
@@ -1154,7 +1172,7 @@
       </w:pPr>
     </w:pPrDefault>
   </w:docDefaults>
-  <w:latentStyles w:defLockedState="0" w:defUIPriority="99" w:defSemiHidden="0" w:defUnhideWhenUsed="0" w:defQFormat="0" w:count="371">
+  <w:latentStyles w:defLockedState="0" w:defUIPriority="99" w:defSemiHidden="0" w:defUnhideWhenUsed="0" w:defQFormat="0" w:count="375">
     <w:lsdException w:name="Normal" w:uiPriority="0" w:qFormat="1"/>
     <w:lsdException w:name="heading 1" w:uiPriority="9" w:qFormat="1"/>
     <w:lsdException w:name="heading 2" w:semiHidden="1" w:uiPriority="9" w:unhideWhenUsed="1" w:qFormat="1"/>
@@ -1260,7 +1278,6 @@
     <w:lsdException w:name="HTML Sample" w:semiHidden="1" w:unhideWhenUsed="1"/>
     <w:lsdException w:name="HTML Typewriter" w:semiHidden="1" w:unhideWhenUsed="1"/>
     <w:lsdException w:name="HTML Variable" w:semiHidden="1" w:unhideWhenUsed="1"/>
-    <w:lsdException w:name="Normal Table" w:semiHidden="1" w:unhideWhenUsed="1"/>
     <w:lsdException w:name="annotation subject" w:semiHidden="1" w:unhideWhenUsed="1"/>
     <w:lsdException w:name="No List" w:semiHidden="1" w:unhideWhenUsed="1"/>
     <w:lsdException w:name="Outline List 1" w:semiHidden="1" w:unhideWhenUsed="1"/>
@@ -1304,10 +1321,8 @@
     <w:lsdException w:name="Table Elegant" w:semiHidden="1" w:unhideWhenUsed="1"/>
     <w:lsdException w:name="Table Professional" w:semiHidden="1" w:unhideWhenUsed="1"/>
     <w:lsdException w:name="Table Subtle 1" w:semiHidden="1" w:unhideWhenUsed="1"/>
-    <w:lsdException w:name="Table Subtle 2" w:semiHidden="1" w:unhideWhenUsed="1"/>
     <w:lsdException w:name="Table Web 1" w:semiHidden="1" w:unhideWhenUsed="1"/>
     <w:lsdException w:name="Table Web 2" w:semiHidden="1" w:unhideWhenUsed="1"/>
-    <w:lsdException w:name="Table Web 3" w:semiHidden="1" w:unhideWhenUsed="1"/>
     <w:lsdException w:name="Balloon Text" w:semiHidden="1" w:unhideWhenUsed="1"/>
     <w:lsdException w:name="Table Grid" w:uiPriority="39"/>
     <w:lsdException w:name="Table Theme" w:semiHidden="1" w:unhideWhenUsed="1"/>
@@ -1526,6 +1541,10 @@
     <w:lsdException w:name="List Table 5 Dark Accent 6" w:uiPriority="50"/>
     <w:lsdException w:name="List Table 6 Colorful Accent 6" w:uiPriority="51"/>
     <w:lsdException w:name="List Table 7 Colorful Accent 6" w:uiPriority="52"/>
+    <w:lsdException w:name="Mention" w:semiHidden="1" w:unhideWhenUsed="1"/>
+    <w:lsdException w:name="Smart Hyperlink" w:semiHidden="1" w:unhideWhenUsed="1"/>
+    <w:lsdException w:name="Hashtag" w:semiHidden="1" w:unhideWhenUsed="1"/>
+    <w:lsdException w:name="Unresolved Mention" w:semiHidden="1" w:unhideWhenUsed="1"/>
   </w:latentStyles>
   <w:style w:type="paragraph" w:default="1" w:styleId="Normal">
     <w:name w:val="Normal"/>
@@ -1660,7 +1679,6 @@
       <w:spacing w:after="0" w:line="240" w:lineRule="auto"/>
     </w:pPr>
     <w:tblPr>
-      <w:tblInd w:w="0" w:type="dxa"/>
       <w:tblBorders>
         <w:top w:val="single" w:sz="4" w:space="0" w:color="auto"/>
         <w:left w:val="single" w:sz="4" w:space="0" w:color="auto"/>
@@ -1669,12 +1687,6 @@
         <w:insideH w:val="single" w:sz="4" w:space="0" w:color="auto"/>
         <w:insideV w:val="single" w:sz="4" w:space="0" w:color="auto"/>
       </w:tblBorders>
-      <w:tblCellMar>
-        <w:top w:w="0" w:type="dxa"/>
-        <w:left w:w="108" w:type="dxa"/>
-        <w:bottom w:w="0" w:type="dxa"/>
-        <w:right w:w="108" w:type="dxa"/>
-      </w:tblCellMar>
     </w:tblPr>
   </w:style>
   <w:style w:type="paragraph" w:styleId="Header">

--- a/app/surat_templates/surat_keterangan_penduduk/surat_keterangan_penduduk.docx
+++ b/app/surat_templates/surat_keterangan_penduduk/surat_keterangan_penduduk.docx
@@ -2,225 +2,219 @@
 <file path=word/document.xml><?xml version="1.0" encoding="utf-8"?>
 <w:document xmlns:wpc="http://schemas.microsoft.com/office/word/2010/wordprocessingCanvas" xmlns:cx="http://schemas.microsoft.com/office/drawing/2014/chartex" xmlns:cx1="http://schemas.microsoft.com/office/drawing/2015/9/8/chartex" xmlns:cx2="http://schemas.microsoft.com/office/drawing/2015/10/21/chartex" xmlns:cx3="http://schemas.microsoft.com/office/drawing/2016/5/9/chartex" xmlns:cx4="http://schemas.microsoft.com/office/drawing/2016/5/10/chartex" xmlns:cx5="http://schemas.microsoft.com/office/drawing/2016/5/11/chartex" xmlns:cx6="http://schemas.microsoft.com/office/drawing/2016/5/12/chartex" xmlns:cx7="http://schemas.microsoft.com/office/drawing/2016/5/13/chartex" xmlns:cx8="http://schemas.microsoft.com/office/drawing/2016/5/14/chartex" xmlns:mc="http://schemas.openxmlformats.org/markup-compatibility/2006" xmlns:aink="http://schemas.microsoft.com/office/drawing/2016/ink" xmlns:am3d="http://schemas.microsoft.com/office/drawing/2017/model3d" xmlns:o="urn:schemas-microsoft-com:office:office" xmlns:r="http://schemas.openxmlformats.org/officeDocument/2006/relationships" xmlns:m="http://schemas.openxmlformats.org/officeDocument/2006/math" xmlns:v="urn:schemas-microsoft-com:vml" xmlns:wp14="http://schemas.microsoft.com/office/word/2010/wordprocessingDrawing" xmlns:wp="http://schemas.openxmlformats.org/drawingml/2006/wordprocessingDrawing" xmlns:w10="urn:schemas-microsoft-com:office:word" xmlns:w="http://schemas.openxmlformats.org/wordprocessingml/2006/main" xmlns:w14="http://schemas.microsoft.com/office/word/2010/wordml" xmlns:w15="http://schemas.microsoft.com/office/word/2012/wordml" xmlns:w16cid="http://schemas.microsoft.com/office/word/2016/wordml/cid" xmlns:w16se="http://schemas.microsoft.com/office/word/2015/wordml/symex" xmlns:wpg="http://schemas.microsoft.com/office/word/2010/wordprocessingGroup" xmlns:wpi="http://schemas.microsoft.com/office/word/2010/wordprocessingInk" xmlns:wne="http://schemas.microsoft.com/office/word/2006/wordml" xmlns:wps="http://schemas.microsoft.com/office/word/2010/wordprocessingShape" mc:Ignorable="w14 w15 w16se w16cid wp14">
   <w:body>
+    <w:tbl>
+      <w:tblPr>
+        <w:tblW w:w="0" w:type="auto"/>
+        <w:tblInd w:w="108" w:type="dxa"/>
+        <w:tblLook w:val="04A0" w:firstRow="1" w:lastRow="0" w:firstColumn="1" w:lastColumn="0" w:noHBand="0" w:noVBand="1"/>
+      </w:tblPr>
+      <w:tblGrid>
+        <w:gridCol w:w="1872"/>
+        <w:gridCol w:w="7380"/>
+      </w:tblGrid>
+      <w:tr>
+        <w:tc>
+          <w:tcPr>
+            <w:tcW w:w="1872" w:type="dxa"/>
+          </w:tcPr>
+          <w:p>
+            <w:pPr>
+              <w:pStyle w:val="HeaderSurat"/>
+              <w:ind w:left="0"/>
+              <w:rPr>
+                <w:rFonts w:asciiTheme="minorHAnsi" w:hAnsiTheme="minorHAnsi"/>
+              </w:rPr>
+            </w:pPr>
+            <w:bookmarkStart w:id="0" w:name="_Hlk489551452"/>
+            <w:bookmarkStart w:id="1" w:name="_GoBack"/>
+            <w:r>
+              <w:rPr>
+                <w:rFonts w:asciiTheme="minorHAnsi" w:hAnsiTheme="minorHAnsi"/>
+                <w:caps w:val="0"/>
+              </w:rPr>
+              <w:t>{%logo}</w:t>
+            </w:r>
+          </w:p>
+        </w:tc>
+        <w:tc>
+          <w:tcPr>
+            <w:tcW w:w="7380" w:type="dxa"/>
+          </w:tcPr>
+          <w:p>
+            <w:pPr>
+              <w:pStyle w:val="HeaderSurat"/>
+              <w:ind w:left="0"/>
+              <w:jc w:val="left"/>
+              <w:rPr>
+                <w:rFonts w:asciiTheme="minorHAnsi" w:hAnsiTheme="minorHAnsi"/>
+                <w:b/>
+              </w:rPr>
+            </w:pPr>
+            <w:r>
+              <w:rPr>
+                <w:rFonts w:asciiTheme="minorHAnsi" w:hAnsiTheme="minorHAnsi"/>
+                <w:b/>
+              </w:rPr>
+              <w:t>PEMERINTAH KABUPATEN {vars.kabupaten}</w:t>
+            </w:r>
+          </w:p>
+          <w:p>
+            <w:pPr>
+              <w:pStyle w:val="HeaderSurat"/>
+              <w:ind w:left="0"/>
+              <w:jc w:val="left"/>
+              <w:rPr>
+                <w:rFonts w:asciiTheme="minorHAnsi" w:hAnsiTheme="minorHAnsi"/>
+                <w:b/>
+              </w:rPr>
+            </w:pPr>
+            <w:r>
+              <w:rPr>
+                <w:rFonts w:asciiTheme="minorHAnsi" w:hAnsiTheme="minorHAnsi"/>
+                <w:b/>
+              </w:rPr>
+              <w:t xml:space="preserve">          KECAMATAN {vars.kecamatan}</w:t>
+            </w:r>
+          </w:p>
+          <w:p>
+            <w:pPr>
+              <w:pStyle w:val="HeaderSurat"/>
+              <w:ind w:left="324" w:hanging="457"/>
+              <w:jc w:val="left"/>
+              <w:rPr>
+                <w:rFonts w:asciiTheme="minorHAnsi" w:hAnsiTheme="minorHAnsi"/>
+                <w:b/>
+              </w:rPr>
+            </w:pPr>
+            <w:r>
+              <w:rPr>
+                <w:rFonts w:asciiTheme="minorHAnsi" w:hAnsiTheme="minorHAnsi"/>
+                <w:b/>
+                <w:bCs/>
+              </w:rPr>
+              <w:t xml:space="preserve">                KANTOR desa {vars.desa}</w:t>
+            </w:r>
+          </w:p>
+          <w:p>
+            <w:pPr>
+              <w:ind w:left="-36"/>
+              <w:rPr>
+                <w:rFonts w:asciiTheme="minorHAnsi" w:hAnsiTheme="minorHAnsi" w:cs="Arial"/>
+                <w:sz w:val="6"/>
+                <w:szCs w:val="20"/>
+              </w:rPr>
+            </w:pPr>
+            <w:r>
+              <w:rPr>
+                <w:rFonts w:asciiTheme="minorHAnsi" w:hAnsiTheme="minorHAnsi"/>
+              </w:rPr>
+              <w:t xml:space="preserve">                             {vars.alamat_desa}/{vars.email}</w:t>
+            </w:r>
+          </w:p>
+        </w:tc>
+      </w:tr>
+    </w:tbl>
+    <w:p>
+      <w:pPr>
+        <w:pBdr>
+          <w:bottom w:val="thinThickSmallGap" w:sz="24" w:space="1" w:color="auto"/>
+        </w:pBdr>
+        <w:tabs>
+          <w:tab w:val="center" w:pos="4513"/>
+        </w:tabs>
+        <w:jc w:val="center"/>
+        <w:outlineLvl w:val="0"/>
+        <w:rPr>
+          <w:rFonts w:asciiTheme="minorHAnsi" w:hAnsiTheme="minorHAnsi" w:cs="Browallia New"/>
+          <w:sz w:val="18"/>
+          <w:szCs w:val="18"/>
+        </w:rPr>
+      </w:pPr>
+    </w:p>
+    <w:bookmarkEnd w:id="0"/>
+    <w:p>
+      <w:pPr>
+        <w:pStyle w:val="NoSpacing"/>
+        <w:rPr>
+          <w:rFonts w:asciiTheme="minorHAnsi" w:hAnsiTheme="minorHAnsi"/>
+        </w:rPr>
+      </w:pPr>
+    </w:p>
     <w:p>
       <w:pPr>
         <w:pStyle w:val="HeaderSurat"/>
-      </w:pPr>
-      <w:r>
-        <w:t>PEMERINTAH  KABUPATEN  {vars.kabupaten}</w:t>
-      </w:r>
-    </w:p>
-    <w:p>
-      <w:pPr>
-        <w:pStyle w:val="HeaderSurat"/>
-      </w:pPr>
-      <w:r>
-        <w:t xml:space="preserve">KECAMATAN </w:t>
-      </w:r>
-      <w:r>
-        <w:t>{vars.kecamatan}</w:t>
-      </w:r>
-    </w:p>
-    <w:p>
-      <w:pPr>
-        <w:pStyle w:val="HeaderSurat"/>
-        <w:rPr>
-          <w:b/>
-          <w:bCs/>
-        </w:rPr>
-      </w:pPr>
-      <w:r>
-        <w:rPr>
-          <w:b/>
-          <w:bCs/>
-        </w:rPr>
-        <w:t xml:space="preserve">desa </w:t>
-      </w:r>
-      <w:r>
-        <w:rPr>
-          <w:b/>
-          <w:bCs/>
-        </w:rPr>
-        <w:t>{vars.desa}</w:t>
-      </w:r>
-      <w:r>
-        <w:rPr>
-          <w:b/>
-          <w:bCs/>
-          <w:noProof/>
-        </w:rPr>
-        <w:t xml:space="preserve"> </w:t>
-      </w:r>
-    </w:p>
-    <w:p>
-      <w:pPr>
-        <w:pStyle w:val="HeaderSurat"/>
-        <w:rPr>
-          <w:caps w:val="0"/>
-          <w:sz w:val="20"/>
-          <w:szCs w:val="20"/>
-        </w:rPr>
-      </w:pPr>
-      <w:r>
-        <w:rPr>
-          <w:caps w:val="0"/>
-          <w:sz w:val="20"/>
-          <w:szCs w:val="20"/>
-        </w:rPr>
-        <w:t xml:space="preserve">Alamat : </w:t>
-      </w:r>
-      <w:r>
-        <w:rPr>
-          <w:caps w:val="0"/>
-          <w:sz w:val="20"/>
-          <w:szCs w:val="20"/>
-        </w:rPr>
-        <w:t>{vars.alamat_desa}</w:t>
-      </w:r>
-    </w:p>
-    <w:p>
-      <w:pPr>
-        <w:pBdr>
-          <w:bottom w:val="single" w:sz="36" w:space="1" w:color="auto"/>
-        </w:pBdr>
-        <w:spacing w:line="120" w:lineRule="auto"/>
+        <w:ind w:left="0"/>
+        <w:rPr>
+          <w:rFonts w:asciiTheme="minorHAnsi" w:hAnsiTheme="minorHAnsi"/>
+          <w:b/>
+          <w:sz w:val="32"/>
+          <w:szCs w:val="32"/>
+          <w:u w:val="single"/>
+        </w:rPr>
+      </w:pPr>
+      <w:r>
+        <w:rPr>
+          <w:rFonts w:asciiTheme="minorHAnsi" w:hAnsiTheme="minorHAnsi"/>
+          <w:b/>
+          <w:sz w:val="32"/>
+          <w:szCs w:val="32"/>
+          <w:u w:val="single"/>
+        </w:rPr>
+        <w:t xml:space="preserve">Surat Keterangan </w:t>
+      </w:r>
+      <w:r>
+        <w:rPr>
+          <w:rFonts w:asciiTheme="minorHAnsi" w:hAnsiTheme="minorHAnsi"/>
+          <w:b/>
+          <w:sz w:val="32"/>
+          <w:szCs w:val="32"/>
+          <w:u w:val="single"/>
+        </w:rPr>
+        <w:t>Penduduk</w:t>
+      </w:r>
+    </w:p>
+    <w:p>
+      <w:pPr>
         <w:jc w:val="center"/>
         <w:rPr>
-          <w:rFonts w:ascii="Bookman Old Style" w:hAnsi="Bookman Old Style"/>
-          <w:sz w:val="20"/>
-          <w:szCs w:val="22"/>
-        </w:rPr>
-      </w:pPr>
-    </w:p>
-    <w:p>
-      <w:pPr>
-        <w:jc w:val="both"/>
-        <w:rPr>
-          <w:rFonts w:ascii="Bookman Old Style" w:hAnsi="Bookman Old Style"/>
-        </w:rPr>
-      </w:pPr>
-      <w:r>
-        <w:rPr>
-          <w:rFonts w:ascii="Bookman Old Style" w:hAnsi="Bookman Old Style"/>
-        </w:rPr>
-        <w:tab/>
-      </w:r>
-      <w:r>
-        <w:rPr>
-          <w:rFonts w:ascii="Bookman Old Style" w:hAnsi="Bookman Old Style"/>
-        </w:rPr>
-        <w:tab/>
-      </w:r>
-      <w:r>
-        <w:rPr>
-          <w:rFonts w:ascii="Bookman Old Style" w:hAnsi="Bookman Old Style"/>
-        </w:rPr>
-        <w:tab/>
-      </w:r>
-      <w:r>
-        <w:rPr>
-          <w:rFonts w:ascii="Bookman Old Style" w:hAnsi="Bookman Old Style"/>
-        </w:rPr>
-        <w:tab/>
-      </w:r>
-      <w:r>
-        <w:rPr>
-          <w:rFonts w:ascii="Bookman Old Style" w:hAnsi="Bookman Old Style"/>
-        </w:rPr>
-        <w:tab/>
-      </w:r>
-      <w:r>
-        <w:rPr>
-          <w:rFonts w:ascii="Bookman Old Style" w:hAnsi="Bookman Old Style"/>
-        </w:rPr>
-        <w:tab/>
-      </w:r>
-      <w:r>
-        <w:rPr>
-          <w:rFonts w:ascii="Bookman Old Style" w:hAnsi="Bookman Old Style"/>
-        </w:rPr>
-        <w:tab/>
-      </w:r>
-      <w:r>
-        <w:rPr>
-          <w:rFonts w:ascii="Bookman Old Style" w:hAnsi="Bookman Old Style"/>
-        </w:rPr>
-        <w:tab/>
-      </w:r>
-      <w:r>
-        <w:rPr>
-          <w:rFonts w:ascii="Bookman Old Style" w:hAnsi="Bookman Old Style"/>
-        </w:rPr>
-        <w:tab/>
-      </w:r>
-      <w:r>
-        <w:rPr>
-          <w:rFonts w:ascii="Bookman Old Style" w:hAnsi="Bookman Old Style"/>
-        </w:rPr>
-        <w:tab/>
-        <w:t xml:space="preserve">      </w:t>
-      </w:r>
-    </w:p>
-    <w:p>
-      <w:pPr>
-        <w:pStyle w:val="Heading3"/>
-        <w:rPr>
-          <w:rFonts w:ascii="Bookman Old Style" w:hAnsi="Bookman Old Style"/>
-          <w:sz w:val="34"/>
-          <w:szCs w:val="34"/>
-        </w:rPr>
-      </w:pPr>
-      <w:r>
-        <w:rPr>
-          <w:rFonts w:ascii="Bookman Old Style" w:hAnsi="Bookman Old Style"/>
-          <w:sz w:val="34"/>
-          <w:szCs w:val="34"/>
-        </w:rPr>
-        <w:t xml:space="preserve">Surat Keterangan </w:t>
-      </w:r>
-      <w:r>
-        <w:rPr>
-          <w:rFonts w:ascii="Bookman Old Style" w:hAnsi="Bookman Old Style"/>
-          <w:sz w:val="34"/>
-          <w:szCs w:val="34"/>
-        </w:rPr>
-        <w:t>Penduduk</w:t>
+          <w:rFonts w:asciiTheme="minorHAnsi" w:hAnsiTheme="minorHAnsi"/>
+        </w:rPr>
+      </w:pPr>
+      <w:r>
+        <w:rPr>
+          <w:rFonts w:asciiTheme="minorHAnsi" w:hAnsiTheme="minorHAnsi"/>
+          <w:u w:val="single"/>
+        </w:rPr>
+        <w:t xml:space="preserve">Nomor : </w:t>
+      </w:r>
+      <w:r>
+        <w:rPr>
+          <w:rFonts w:asciiTheme="minorHAnsi" w:hAnsiTheme="minorHAnsi"/>
+        </w:rPr>
+        <w:t>{form.nomor_surat}/{vars.tahun}</w:t>
       </w:r>
     </w:p>
     <w:p>
       <w:pPr>
         <w:jc w:val="center"/>
-      </w:pPr>
-      <w:r>
-        <w:rPr>
-          <w:rFonts w:ascii="Bookman Old Style" w:hAnsi="Bookman Old Style"/>
-          <w:sz w:val="22"/>
-          <w:szCs w:val="22"/>
-        </w:rPr>
-        <w:t>Nomor : {form.nomor_surat</w:t>
-      </w:r>
-      <w:r>
-        <w:rPr>
-          <w:rFonts w:ascii="Bookman Old Style" w:hAnsi="Bookman Old Style"/>
-          <w:sz w:val="22"/>
-          <w:szCs w:val="22"/>
-        </w:rPr>
-        <w:t>}</w:t>
-      </w:r>
+        <w:rPr>
+          <w:rFonts w:asciiTheme="minorHAnsi" w:hAnsiTheme="minorHAnsi"/>
+        </w:rPr>
+      </w:pPr>
     </w:p>
     <w:p>
       <w:pPr>
         <w:pStyle w:val="BodyText"/>
         <w:ind w:firstLine="720"/>
         <w:rPr>
-          <w:rFonts w:ascii="Bookman Old Style" w:hAnsi="Bookman Old Style"/>
-          <w:sz w:val="22"/>
-          <w:szCs w:val="22"/>
-        </w:rPr>
-      </w:pPr>
-      <w:r>
-        <w:rPr>
-          <w:rFonts w:ascii="Bookman Old Style" w:hAnsi="Bookman Old Style"/>
+          <w:rFonts w:asciiTheme="minorHAnsi" w:hAnsiTheme="minorHAnsi"/>
+          <w:sz w:val="22"/>
+          <w:szCs w:val="22"/>
+        </w:rPr>
+      </w:pPr>
+      <w:r>
+        <w:rPr>
+          <w:rFonts w:asciiTheme="minorHAnsi" w:hAnsiTheme="minorHAnsi"/>
           <w:sz w:val="22"/>
           <w:szCs w:val="22"/>
         </w:rPr>
@@ -228,7 +222,7 @@
       </w:r>
       <w:r>
         <w:rPr>
-          <w:rFonts w:ascii="Bookman Old Style" w:hAnsi="Bookman Old Style"/>
+          <w:rFonts w:asciiTheme="minorHAnsi" w:hAnsiTheme="minorHAnsi"/>
           <w:sz w:val="22"/>
           <w:szCs w:val="22"/>
         </w:rPr>
@@ -236,54 +230,20 @@
       </w:r>
       <w:r>
         <w:rPr>
-          <w:rFonts w:ascii="Bookman Old Style" w:hAnsi="Bookman Old Style"/>
-          <w:sz w:val="22"/>
-          <w:szCs w:val="22"/>
-        </w:rPr>
-        <w:t xml:space="preserve"> {vars.desa}</w:t>
-      </w:r>
-      <w:r>
-        <w:rPr>
-          <w:rFonts w:ascii="Bookman Old Style" w:hAnsi="Bookman Old Style"/>
-          <w:sz w:val="22"/>
-          <w:szCs w:val="22"/>
-        </w:rPr>
-        <w:t xml:space="preserve">, Kecamatan </w:t>
-      </w:r>
-      <w:r>
-        <w:rPr>
-          <w:rFonts w:ascii="Bookman Old Style" w:hAnsi="Bookman Old Style"/>
-          <w:sz w:val="22"/>
-          <w:szCs w:val="22"/>
-        </w:rPr>
-        <w:t>{vars.kecamatan}</w:t>
-      </w:r>
-      <w:r>
-        <w:rPr>
-          <w:rFonts w:ascii="Bookman Old Style" w:hAnsi="Bookman Old Style"/>
-          <w:sz w:val="22"/>
-          <w:szCs w:val="22"/>
-        </w:rPr>
-        <w:t xml:space="preserve">, Kabupaten </w:t>
-      </w:r>
-      <w:r>
-        <w:rPr>
-          <w:rFonts w:ascii="Bookman Old Style" w:hAnsi="Bookman Old Style"/>
-          <w:sz w:val="22"/>
-          <w:szCs w:val="22"/>
-        </w:rPr>
-        <w:t>{vars.kabupaten}</w:t>
-      </w:r>
-      <w:r>
-        <w:rPr>
-          <w:rFonts w:ascii="Bookman Old Style" w:hAnsi="Bookman Old Style"/>
-          <w:sz w:val="22"/>
-          <w:szCs w:val="22"/>
-        </w:rPr>
-        <w:t>, menerangkan dengan sebenarnya bahwa :</w:t>
-      </w:r>
-    </w:p>
-    <w:p/>
+          <w:rFonts w:asciiTheme="minorHAnsi" w:hAnsiTheme="minorHAnsi"/>
+          <w:sz w:val="22"/>
+          <w:szCs w:val="22"/>
+        </w:rPr>
+        <w:t xml:space="preserve"> {vars.desa}, Kecamatan {vars.kecamatan}, Kabupaten {vars.kabupaten}, menerangkan dengan sebenarnya bahwa :</w:t>
+      </w:r>
+    </w:p>
+    <w:p>
+      <w:pPr>
+        <w:rPr>
+          <w:rFonts w:asciiTheme="minorHAnsi" w:hAnsiTheme="minorHAnsi"/>
+        </w:rPr>
+      </w:pPr>
+    </w:p>
     <w:p>
       <w:pPr>
         <w:pStyle w:val="ListParagraph"/>
@@ -291,23 +251,38 @@
           <w:ilvl w:val="0"/>
           <w:numId w:val="1"/>
         </w:numPr>
-      </w:pPr>
-      <w:r>
+        <w:rPr>
+          <w:rFonts w:asciiTheme="minorHAnsi" w:hAnsiTheme="minorHAnsi"/>
+        </w:rPr>
+      </w:pPr>
+      <w:r>
+        <w:rPr>
+          <w:rFonts w:asciiTheme="minorHAnsi" w:hAnsiTheme="minorHAnsi"/>
+        </w:rPr>
         <w:t xml:space="preserve">Nama </w:t>
       </w:r>
       <w:r>
-        <w:tab/>
-      </w:r>
-      <w:r>
-        <w:tab/>
-      </w:r>
-      <w:r>
+        <w:rPr>
+          <w:rFonts w:asciiTheme="minorHAnsi" w:hAnsiTheme="minorHAnsi"/>
+        </w:rPr>
+        <w:tab/>
+      </w:r>
+      <w:r>
+        <w:rPr>
+          <w:rFonts w:asciiTheme="minorHAnsi" w:hAnsiTheme="minorHAnsi"/>
+        </w:rPr>
+        <w:tab/>
+      </w:r>
+      <w:r>
+        <w:rPr>
+          <w:rFonts w:asciiTheme="minorHAnsi" w:hAnsiTheme="minorHAnsi"/>
+        </w:rPr>
         <w:tab/>
         <w:t>:</w:t>
       </w:r>
       <w:r>
         <w:rPr>
-          <w:rFonts w:ascii="Bookman Old Style" w:hAnsi="Bookman Old Style"/>
+          <w:rFonts w:asciiTheme="minorHAnsi" w:hAnsiTheme="minorHAnsi"/>
           <w:sz w:val="22"/>
           <w:szCs w:val="22"/>
         </w:rPr>
@@ -315,7 +290,7 @@
       </w:r>
       <w:r>
         <w:rPr>
-          <w:rFonts w:ascii="Bookman Old Style" w:hAnsi="Bookman Old Style"/>
+          <w:rFonts w:asciiTheme="minorHAnsi" w:hAnsiTheme="minorHAnsi"/>
           <w:b/>
           <w:sz w:val="22"/>
           <w:szCs w:val="22"/>
@@ -330,23 +305,38 @@
           <w:ilvl w:val="0"/>
           <w:numId w:val="1"/>
         </w:numPr>
-      </w:pPr>
-      <w:r>
+        <w:rPr>
+          <w:rFonts w:asciiTheme="minorHAnsi" w:hAnsiTheme="minorHAnsi"/>
+        </w:rPr>
+      </w:pPr>
+      <w:r>
+        <w:rPr>
+          <w:rFonts w:asciiTheme="minorHAnsi" w:hAnsiTheme="minorHAnsi"/>
+        </w:rPr>
         <w:t xml:space="preserve">Nik </w:t>
       </w:r>
       <w:r>
-        <w:tab/>
-      </w:r>
-      <w:r>
-        <w:tab/>
-      </w:r>
-      <w:r>
+        <w:rPr>
+          <w:rFonts w:asciiTheme="minorHAnsi" w:hAnsiTheme="minorHAnsi"/>
+        </w:rPr>
+        <w:tab/>
+      </w:r>
+      <w:r>
+        <w:rPr>
+          <w:rFonts w:asciiTheme="minorHAnsi" w:hAnsiTheme="minorHAnsi"/>
+        </w:rPr>
+        <w:tab/>
+      </w:r>
+      <w:r>
+        <w:rPr>
+          <w:rFonts w:asciiTheme="minorHAnsi" w:hAnsiTheme="minorHAnsi"/>
+        </w:rPr>
         <w:tab/>
         <w:t xml:space="preserve">: </w:t>
       </w:r>
       <w:r>
         <w:rPr>
-          <w:rFonts w:ascii="Bookman Old Style" w:hAnsi="Bookman Old Style"/>
+          <w:rFonts w:asciiTheme="minorHAnsi" w:hAnsiTheme="minorHAnsi"/>
           <w:sz w:val="22"/>
           <w:szCs w:val="22"/>
         </w:rPr>
@@ -360,20 +350,32 @@
           <w:ilvl w:val="0"/>
           <w:numId w:val="1"/>
         </w:numPr>
-      </w:pPr>
-      <w:r>
+        <w:rPr>
+          <w:rFonts w:asciiTheme="minorHAnsi" w:hAnsiTheme="minorHAnsi"/>
+        </w:rPr>
+      </w:pPr>
+      <w:r>
+        <w:rPr>
+          <w:rFonts w:asciiTheme="minorHAnsi" w:hAnsiTheme="minorHAnsi"/>
+        </w:rPr>
         <w:t>Tempat/Tanggal lahir</w:t>
       </w:r>
       <w:r>
+        <w:rPr>
+          <w:rFonts w:asciiTheme="minorHAnsi" w:hAnsiTheme="minorHAnsi"/>
+        </w:rPr>
         <w:tab/>
         <w:t>:</w:t>
       </w:r>
       <w:r>
+        <w:rPr>
+          <w:rFonts w:asciiTheme="minorHAnsi" w:hAnsiTheme="minorHAnsi"/>
+        </w:rPr>
         <w:t xml:space="preserve"> </w:t>
       </w:r>
       <w:r>
         <w:rPr>
-          <w:rFonts w:ascii="Bookman Old Style" w:hAnsi="Bookman Old Style"/>
+          <w:rFonts w:asciiTheme="minorHAnsi" w:hAnsiTheme="minorHAnsi"/>
           <w:sz w:val="22"/>
           <w:szCs w:val="22"/>
         </w:rPr>
@@ -387,23 +389,38 @@
           <w:ilvl w:val="0"/>
           <w:numId w:val="1"/>
         </w:numPr>
-      </w:pPr>
-      <w:r>
+        <w:rPr>
+          <w:rFonts w:asciiTheme="minorHAnsi" w:hAnsiTheme="minorHAnsi"/>
+        </w:rPr>
+      </w:pPr>
+      <w:r>
+        <w:rPr>
+          <w:rFonts w:asciiTheme="minorHAnsi" w:hAnsiTheme="minorHAnsi"/>
+        </w:rPr>
         <w:t>Jenis Kelamin</w:t>
       </w:r>
       <w:r>
-        <w:tab/>
-      </w:r>
-      <w:r>
+        <w:rPr>
+          <w:rFonts w:asciiTheme="minorHAnsi" w:hAnsiTheme="minorHAnsi"/>
+        </w:rPr>
+        <w:tab/>
+      </w:r>
+      <w:r>
+        <w:rPr>
+          <w:rFonts w:asciiTheme="minorHAnsi" w:hAnsiTheme="minorHAnsi"/>
+        </w:rPr>
         <w:tab/>
         <w:t>:</w:t>
       </w:r>
       <w:r>
+        <w:rPr>
+          <w:rFonts w:asciiTheme="minorHAnsi" w:hAnsiTheme="minorHAnsi"/>
+        </w:rPr>
         <w:t xml:space="preserve"> </w:t>
       </w:r>
       <w:r>
         <w:rPr>
-          <w:rFonts w:ascii="Bookman Old Style" w:hAnsi="Bookman Old Style"/>
+          <w:rFonts w:asciiTheme="minorHAnsi" w:hAnsiTheme="minorHAnsi"/>
           <w:sz w:val="22"/>
           <w:szCs w:val="22"/>
         </w:rPr>
@@ -417,26 +434,44 @@
           <w:ilvl w:val="0"/>
           <w:numId w:val="1"/>
         </w:numPr>
-      </w:pPr>
-      <w:r>
+        <w:rPr>
+          <w:rFonts w:asciiTheme="minorHAnsi" w:hAnsiTheme="minorHAnsi"/>
+        </w:rPr>
+      </w:pPr>
+      <w:r>
+        <w:rPr>
+          <w:rFonts w:asciiTheme="minorHAnsi" w:hAnsiTheme="minorHAnsi"/>
+        </w:rPr>
         <w:t>Agama</w:t>
       </w:r>
       <w:r>
-        <w:tab/>
-      </w:r>
-      <w:r>
-        <w:tab/>
-      </w:r>
-      <w:r>
+        <w:rPr>
+          <w:rFonts w:asciiTheme="minorHAnsi" w:hAnsiTheme="minorHAnsi"/>
+        </w:rPr>
+        <w:tab/>
+      </w:r>
+      <w:r>
+        <w:rPr>
+          <w:rFonts w:asciiTheme="minorHAnsi" w:hAnsiTheme="minorHAnsi"/>
+        </w:rPr>
+        <w:tab/>
+      </w:r>
+      <w:r>
+        <w:rPr>
+          <w:rFonts w:asciiTheme="minorHAnsi" w:hAnsiTheme="minorHAnsi"/>
+        </w:rPr>
         <w:tab/>
         <w:t>:</w:t>
       </w:r>
       <w:r>
+        <w:rPr>
+          <w:rFonts w:asciiTheme="minorHAnsi" w:hAnsiTheme="minorHAnsi"/>
+        </w:rPr>
         <w:t xml:space="preserve"> </w:t>
       </w:r>
       <w:r>
         <w:rPr>
-          <w:rFonts w:ascii="Bookman Old Style" w:hAnsi="Bookman Old Style"/>
+          <w:rFonts w:asciiTheme="minorHAnsi" w:hAnsiTheme="minorHAnsi"/>
           <w:sz w:val="22"/>
           <w:szCs w:val="22"/>
         </w:rPr>
@@ -450,26 +485,44 @@
           <w:ilvl w:val="0"/>
           <w:numId w:val="1"/>
         </w:numPr>
-      </w:pPr>
-      <w:r>
+        <w:rPr>
+          <w:rFonts w:asciiTheme="minorHAnsi" w:hAnsiTheme="minorHAnsi"/>
+        </w:rPr>
+      </w:pPr>
+      <w:r>
+        <w:rPr>
+          <w:rFonts w:asciiTheme="minorHAnsi" w:hAnsiTheme="minorHAnsi"/>
+        </w:rPr>
         <w:t>Pekerjaan</w:t>
       </w:r>
       <w:r>
-        <w:tab/>
-      </w:r>
-      <w:r>
-        <w:tab/>
-      </w:r>
-      <w:r>
+        <w:rPr>
+          <w:rFonts w:asciiTheme="minorHAnsi" w:hAnsiTheme="minorHAnsi"/>
+        </w:rPr>
+        <w:tab/>
+      </w:r>
+      <w:r>
+        <w:rPr>
+          <w:rFonts w:asciiTheme="minorHAnsi" w:hAnsiTheme="minorHAnsi"/>
+        </w:rPr>
+        <w:tab/>
+      </w:r>
+      <w:r>
+        <w:rPr>
+          <w:rFonts w:asciiTheme="minorHAnsi" w:hAnsiTheme="minorHAnsi"/>
+        </w:rPr>
         <w:tab/>
         <w:t>:</w:t>
       </w:r>
       <w:r>
+        <w:rPr>
+          <w:rFonts w:asciiTheme="minorHAnsi" w:hAnsiTheme="minorHAnsi"/>
+        </w:rPr>
         <w:t xml:space="preserve"> </w:t>
       </w:r>
       <w:r>
         <w:rPr>
-          <w:rFonts w:ascii="Bookman Old Style" w:hAnsi="Bookman Old Style"/>
+          <w:rFonts w:asciiTheme="minorHAnsi" w:hAnsiTheme="minorHAnsi"/>
           <w:sz w:val="22"/>
           <w:szCs w:val="22"/>
         </w:rPr>
@@ -483,26 +536,44 @@
           <w:ilvl w:val="0"/>
           <w:numId w:val="1"/>
         </w:numPr>
-      </w:pPr>
-      <w:r>
+        <w:rPr>
+          <w:rFonts w:asciiTheme="minorHAnsi" w:hAnsiTheme="minorHAnsi"/>
+        </w:rPr>
+      </w:pPr>
+      <w:r>
+        <w:rPr>
+          <w:rFonts w:asciiTheme="minorHAnsi" w:hAnsiTheme="minorHAnsi"/>
+        </w:rPr>
         <w:t>Status</w:t>
       </w:r>
       <w:r>
-        <w:tab/>
-      </w:r>
-      <w:r>
-        <w:tab/>
-      </w:r>
-      <w:r>
+        <w:rPr>
+          <w:rFonts w:asciiTheme="minorHAnsi" w:hAnsiTheme="minorHAnsi"/>
+        </w:rPr>
+        <w:tab/>
+      </w:r>
+      <w:r>
+        <w:rPr>
+          <w:rFonts w:asciiTheme="minorHAnsi" w:hAnsiTheme="minorHAnsi"/>
+        </w:rPr>
+        <w:tab/>
+      </w:r>
+      <w:r>
+        <w:rPr>
+          <w:rFonts w:asciiTheme="minorHAnsi" w:hAnsiTheme="minorHAnsi"/>
+        </w:rPr>
         <w:tab/>
         <w:t>:</w:t>
       </w:r>
       <w:r>
+        <w:rPr>
+          <w:rFonts w:asciiTheme="minorHAnsi" w:hAnsiTheme="minorHAnsi"/>
+        </w:rPr>
         <w:t xml:space="preserve"> </w:t>
       </w:r>
       <w:r>
         <w:rPr>
-          <w:rFonts w:ascii="Bookman Old Style" w:hAnsi="Bookman Old Style"/>
+          <w:rFonts w:asciiTheme="minorHAnsi" w:hAnsiTheme="minorHAnsi"/>
           <w:sz w:val="22"/>
           <w:szCs w:val="22"/>
         </w:rPr>
@@ -510,7 +581,7 @@
       </w:r>
       <w:r>
         <w:rPr>
-          <w:rFonts w:ascii="Bookman Old Style" w:hAnsi="Bookman Old Style"/>
+          <w:rFonts w:asciiTheme="minorHAnsi" w:hAnsiTheme="minorHAnsi"/>
           <w:sz w:val="22"/>
           <w:szCs w:val="22"/>
         </w:rPr>
@@ -518,7 +589,7 @@
       </w:r>
       <w:r>
         <w:rPr>
-          <w:rFonts w:ascii="Bookman Old Style" w:hAnsi="Bookman Old Style"/>
+          <w:rFonts w:asciiTheme="minorHAnsi" w:hAnsiTheme="minorHAnsi"/>
           <w:sz w:val="22"/>
           <w:szCs w:val="22"/>
         </w:rPr>
@@ -532,38 +603,57 @@
           <w:ilvl w:val="0"/>
           <w:numId w:val="1"/>
         </w:numPr>
-      </w:pPr>
-      <w:r>
+        <w:rPr>
+          <w:rFonts w:asciiTheme="minorHAnsi" w:hAnsiTheme="minorHAnsi"/>
+        </w:rPr>
+      </w:pPr>
+      <w:r>
+        <w:rPr>
+          <w:rFonts w:asciiTheme="minorHAnsi" w:hAnsiTheme="minorHAnsi"/>
+        </w:rPr>
         <w:t>Alamat</w:t>
       </w:r>
       <w:r>
-        <w:tab/>
-      </w:r>
-      <w:r>
-        <w:tab/>
-      </w:r>
-      <w:r>
+        <w:rPr>
+          <w:rFonts w:asciiTheme="minorHAnsi" w:hAnsiTheme="minorHAnsi"/>
+        </w:rPr>
+        <w:tab/>
+      </w:r>
+      <w:r>
+        <w:rPr>
+          <w:rFonts w:asciiTheme="minorHAnsi" w:hAnsiTheme="minorHAnsi"/>
+        </w:rPr>
+        <w:tab/>
+      </w:r>
+      <w:r>
+        <w:rPr>
+          <w:rFonts w:asciiTheme="minorHAnsi" w:hAnsiTheme="minorHAnsi"/>
+        </w:rPr>
         <w:tab/>
         <w:t>:</w:t>
       </w:r>
       <w:r>
+        <w:rPr>
+          <w:rFonts w:asciiTheme="minorHAnsi" w:hAnsiTheme="minorHAnsi"/>
+        </w:rPr>
         <w:t xml:space="preserve"> </w:t>
       </w:r>
       <w:r>
         <w:rPr>
-          <w:rFonts w:cs="Cambria"/>
+          <w:rFonts w:asciiTheme="minorHAnsi" w:hAnsiTheme="minorHAnsi" w:cs="Cambria"/>
           <w:w w:val="98"/>
         </w:rPr>
         <w:t xml:space="preserve">RT. {penduduk.rt}, RW.{penduduk.rw}, jalan </w:t>
       </w:r>
       <w:r>
+        <w:rPr>
+          <w:rFonts w:asciiTheme="minorHAnsi" w:hAnsiTheme="minorHAnsi"/>
+        </w:rPr>
         <w:t>{penduduk.alamat_jalan} dusun {penduduk.nama_dusun}</w:t>
       </w:r>
-      <w:bookmarkStart w:id="0" w:name="_GoBack"/>
-      <w:bookmarkEnd w:id="0"/>
-      <w:r>
-        <w:rPr>
-          <w:rFonts w:ascii="Arial Narrow" w:hAnsi="Arial Narrow"/>
+      <w:r>
+        <w:rPr>
+          <w:rFonts w:asciiTheme="minorHAnsi" w:hAnsiTheme="minorHAnsi"/>
         </w:rPr>
         <w:t xml:space="preserve"> </w:t>
       </w:r>
@@ -573,7 +663,7 @@
         <w:pStyle w:val="ListParagraph"/>
         <w:ind w:left="1080" w:hanging="360"/>
         <w:rPr>
-          <w:rFonts w:ascii="Bookman Old Style" w:hAnsi="Bookman Old Style"/>
+          <w:rFonts w:asciiTheme="minorHAnsi" w:hAnsiTheme="minorHAnsi"/>
           <w:sz w:val="22"/>
           <w:szCs w:val="22"/>
         </w:rPr>
@@ -583,14 +673,23 @@
       <w:pPr>
         <w:pStyle w:val="ListParagraph"/>
         <w:ind w:left="1080" w:hanging="360"/>
+        <w:rPr>
+          <w:rFonts w:asciiTheme="minorHAnsi" w:hAnsiTheme="minorHAnsi"/>
+        </w:rPr>
       </w:pPr>
     </w:p>
     <w:p>
       <w:pPr>
         <w:pStyle w:val="ListParagraph"/>
         <w:ind w:left="1080" w:hanging="360"/>
-      </w:pPr>
-      <w:r>
+        <w:rPr>
+          <w:rFonts w:asciiTheme="minorHAnsi" w:hAnsiTheme="minorHAnsi"/>
+        </w:rPr>
+      </w:pPr>
+      <w:r>
+        <w:rPr>
+          <w:rFonts w:asciiTheme="minorHAnsi" w:hAnsiTheme="minorHAnsi"/>
+        </w:rPr>
         <w:t xml:space="preserve">Demikian surat ini dibuat dengan sebenarnya untuk dapat dipergunakan sebagai mana mestinya. </w:t>
       </w:r>
     </w:p>
@@ -599,6 +698,9 @@
         <w:tabs>
           <w:tab w:val="left" w:pos="6000"/>
         </w:tabs>
+        <w:rPr>
+          <w:rFonts w:asciiTheme="minorHAnsi" w:hAnsiTheme="minorHAnsi"/>
+        </w:rPr>
       </w:pPr>
     </w:p>
     <w:p>
@@ -608,7 +710,7 @@
           <w:tab w:val="left" w:pos="2880"/>
         </w:tabs>
         <w:rPr>
-          <w:rFonts w:ascii="Bookman Old Style" w:hAnsi="Bookman Old Style"/>
+          <w:rFonts w:asciiTheme="minorHAnsi" w:hAnsiTheme="minorHAnsi"/>
           <w:sz w:val="22"/>
           <w:szCs w:val="22"/>
         </w:rPr>
@@ -622,38 +724,38 @@
         </w:tabs>
         <w:jc w:val="center"/>
         <w:rPr>
-          <w:rFonts w:ascii="Bookman Old Style" w:hAnsi="Bookman Old Style"/>
-          <w:sz w:val="22"/>
-          <w:szCs w:val="22"/>
-        </w:rPr>
-      </w:pPr>
-      <w:r>
-        <w:rPr>
-          <w:rFonts w:ascii="Bookman Old Style" w:hAnsi="Bookman Old Style"/>
-          <w:sz w:val="22"/>
-          <w:szCs w:val="22"/>
-        </w:rPr>
-        <w:tab/>
-      </w:r>
-      <w:r>
-        <w:rPr>
-          <w:rFonts w:ascii="Bookman Old Style" w:hAnsi="Bookman Old Style"/>
-          <w:sz w:val="22"/>
-          <w:szCs w:val="22"/>
-        </w:rPr>
-        <w:tab/>
-      </w:r>
-      <w:r>
-        <w:rPr>
-          <w:rFonts w:ascii="Bookman Old Style" w:hAnsi="Bookman Old Style"/>
-          <w:sz w:val="22"/>
-          <w:szCs w:val="22"/>
-        </w:rPr>
-        <w:tab/>
-      </w:r>
-      <w:r>
-        <w:rPr>
-          <w:rFonts w:ascii="Bookman Old Style" w:hAnsi="Bookman Old Style"/>
+          <w:rFonts w:asciiTheme="minorHAnsi" w:hAnsiTheme="minorHAnsi"/>
+          <w:sz w:val="22"/>
+          <w:szCs w:val="22"/>
+        </w:rPr>
+      </w:pPr>
+      <w:r>
+        <w:rPr>
+          <w:rFonts w:asciiTheme="minorHAnsi" w:hAnsiTheme="minorHAnsi"/>
+          <w:sz w:val="22"/>
+          <w:szCs w:val="22"/>
+        </w:rPr>
+        <w:tab/>
+      </w:r>
+      <w:r>
+        <w:rPr>
+          <w:rFonts w:asciiTheme="minorHAnsi" w:hAnsiTheme="minorHAnsi"/>
+          <w:sz w:val="22"/>
+          <w:szCs w:val="22"/>
+        </w:rPr>
+        <w:tab/>
+      </w:r>
+      <w:r>
+        <w:rPr>
+          <w:rFonts w:asciiTheme="minorHAnsi" w:hAnsiTheme="minorHAnsi"/>
+          <w:sz w:val="22"/>
+          <w:szCs w:val="22"/>
+        </w:rPr>
+        <w:tab/>
+      </w:r>
+      <w:r>
+        <w:rPr>
+          <w:rFonts w:asciiTheme="minorHAnsi" w:hAnsiTheme="minorHAnsi"/>
           <w:sz w:val="22"/>
           <w:szCs w:val="22"/>
         </w:rPr>
@@ -668,7 +770,7 @@
         </w:tabs>
         <w:jc w:val="center"/>
         <w:rPr>
-          <w:rFonts w:ascii="Bookman Old Style" w:hAnsi="Bookman Old Style"/>
+          <w:rFonts w:asciiTheme="minorHAnsi" w:hAnsiTheme="minorHAnsi"/>
           <w:sz w:val="22"/>
           <w:szCs w:val="22"/>
         </w:rPr>
@@ -682,7 +784,7 @@
         </w:tabs>
         <w:jc w:val="center"/>
         <w:rPr>
-          <w:rFonts w:ascii="Bookman Old Style" w:hAnsi="Bookman Old Style"/>
+          <w:rFonts w:asciiTheme="minorHAnsi" w:hAnsiTheme="minorHAnsi"/>
           <w:sz w:val="22"/>
           <w:szCs w:val="22"/>
         </w:rPr>
@@ -696,7 +798,7 @@
         </w:tabs>
         <w:jc w:val="center"/>
         <w:rPr>
-          <w:rFonts w:ascii="Bookman Old Style" w:hAnsi="Bookman Old Style"/>
+          <w:rFonts w:asciiTheme="minorHAnsi" w:hAnsiTheme="minorHAnsi"/>
           <w:sz w:val="22"/>
           <w:szCs w:val="22"/>
         </w:rPr>
@@ -710,7 +812,7 @@
         </w:tabs>
         <w:jc w:val="center"/>
         <w:rPr>
-          <w:rFonts w:ascii="Bookman Old Style" w:hAnsi="Bookman Old Style"/>
+          <w:rFonts w:asciiTheme="minorHAnsi" w:hAnsiTheme="minorHAnsi"/>
           <w:sz w:val="22"/>
           <w:szCs w:val="22"/>
         </w:rPr>
@@ -724,7 +826,485 @@
         </w:tabs>
         <w:jc w:val="center"/>
         <w:rPr>
-          <w:rFonts w:ascii="Bookman Old Style" w:hAnsi="Bookman Old Style"/>
+          <w:rFonts w:asciiTheme="minorHAnsi" w:hAnsiTheme="minorHAnsi"/>
+          <w:sz w:val="22"/>
+          <w:szCs w:val="22"/>
+        </w:rPr>
+      </w:pPr>
+    </w:p>
+    <w:p>
+      <w:pPr>
+        <w:ind w:left="2880" w:firstLine="720"/>
+        <w:rPr>
+          <w:rFonts w:asciiTheme="minorHAnsi" w:hAnsiTheme="minorHAnsi"/>
+        </w:rPr>
+      </w:pPr>
+      <w:r>
+        <w:rPr>
+          <w:rFonts w:asciiTheme="minorHAnsi" w:hAnsiTheme="minorHAnsi"/>
+        </w:rPr>
+        <w:tab/>
+      </w:r>
+      <w:r>
+        <w:rPr>
+          <w:rFonts w:asciiTheme="minorHAnsi" w:hAnsiTheme="minorHAnsi"/>
+        </w:rPr>
+        <w:tab/>
+      </w:r>
+      <w:r>
+        <w:rPr>
+          <w:rFonts w:asciiTheme="minorHAnsi" w:hAnsiTheme="minorHAnsi"/>
+        </w:rPr>
+        <w:tab/>
+        <w:t xml:space="preserve"> Di keluarkan di </w:t>
+      </w:r>
+      <w:r>
+        <w:rPr>
+          <w:rFonts w:asciiTheme="minorHAnsi" w:hAnsiTheme="minorHAnsi"/>
+        </w:rPr>
+        <w:tab/>
+        <w:t xml:space="preserve">  : {vars.desa}</w:t>
+      </w:r>
+    </w:p>
+    <w:p>
+      <w:pPr>
+        <w:ind w:left="2880" w:firstLine="720"/>
+        <w:rPr>
+          <w:rFonts w:asciiTheme="minorHAnsi" w:hAnsiTheme="minorHAnsi"/>
+          <w:u w:val="single"/>
+        </w:rPr>
+      </w:pPr>
+      <w:r>
+        <w:rPr>
+          <w:rFonts w:asciiTheme="minorHAnsi" w:hAnsiTheme="minorHAnsi"/>
+        </w:rPr>
+        <w:t xml:space="preserve"> </w:t>
+      </w:r>
+      <w:r>
+        <w:rPr>
+          <w:rFonts w:asciiTheme="minorHAnsi" w:hAnsiTheme="minorHAnsi"/>
+        </w:rPr>
+        <w:tab/>
+      </w:r>
+      <w:r>
+        <w:rPr>
+          <w:rFonts w:asciiTheme="minorHAnsi" w:hAnsiTheme="minorHAnsi"/>
+        </w:rPr>
+        <w:tab/>
+      </w:r>
+      <w:r>
+        <w:rPr>
+          <w:rFonts w:asciiTheme="minorHAnsi" w:hAnsiTheme="minorHAnsi"/>
+        </w:rPr>
+        <w:tab/>
+        <w:t xml:space="preserve"> </w:t>
+      </w:r>
+      <w:r>
+        <w:rPr>
+          <w:rFonts w:asciiTheme="minorHAnsi" w:hAnsiTheme="minorHAnsi"/>
+          <w:u w:val="single"/>
+        </w:rPr>
+        <w:t>Pada Tanggal</w:t>
+      </w:r>
+      <w:r>
+        <w:rPr>
+          <w:rFonts w:asciiTheme="minorHAnsi" w:hAnsiTheme="minorHAnsi"/>
+          <w:u w:val="single"/>
+        </w:rPr>
+        <w:tab/>
+        <w:t xml:space="preserve">  : {vars.tanggal}</w:t>
+      </w:r>
+    </w:p>
+    <w:p>
+      <w:pPr>
+        <w:rPr>
+          <w:rFonts w:asciiTheme="minorHAnsi" w:hAnsiTheme="minorHAnsi"/>
+        </w:rPr>
+      </w:pPr>
+      <w:r>
+        <w:rPr>
+          <w:rFonts w:asciiTheme="minorHAnsi" w:hAnsiTheme="minorHAnsi"/>
+          <w:sz w:val="18"/>
+          <w:szCs w:val="18"/>
+        </w:rPr>
+        <w:t xml:space="preserve">             </w:t>
+      </w:r>
+      <w:r>
+        <w:rPr>
+          <w:rFonts w:asciiTheme="minorHAnsi" w:hAnsiTheme="minorHAnsi"/>
+          <w:sz w:val="18"/>
+          <w:szCs w:val="18"/>
+        </w:rPr>
+        <w:tab/>
+      </w:r>
+      <w:r>
+        <w:rPr>
+          <w:rFonts w:asciiTheme="minorHAnsi" w:hAnsiTheme="minorHAnsi"/>
+          <w:sz w:val="18"/>
+          <w:szCs w:val="18"/>
+        </w:rPr>
+        <w:tab/>
+      </w:r>
+      <w:r>
+        <w:rPr>
+          <w:rFonts w:asciiTheme="minorHAnsi" w:hAnsiTheme="minorHAnsi"/>
+          <w:sz w:val="18"/>
+          <w:szCs w:val="18"/>
+        </w:rPr>
+        <w:tab/>
+      </w:r>
+      <w:r>
+        <w:rPr>
+          <w:rFonts w:asciiTheme="minorHAnsi" w:hAnsiTheme="minorHAnsi"/>
+          <w:sz w:val="18"/>
+          <w:szCs w:val="18"/>
+        </w:rPr>
+        <w:tab/>
+      </w:r>
+      <w:r>
+        <w:rPr>
+          <w:rFonts w:asciiTheme="minorHAnsi" w:hAnsiTheme="minorHAnsi"/>
+          <w:sz w:val="18"/>
+          <w:szCs w:val="18"/>
+        </w:rPr>
+        <w:tab/>
+      </w:r>
+      <w:r>
+        <w:rPr>
+          <w:rFonts w:asciiTheme="minorHAnsi" w:hAnsiTheme="minorHAnsi"/>
+          <w:sz w:val="18"/>
+          <w:szCs w:val="18"/>
+        </w:rPr>
+        <w:tab/>
+      </w:r>
+      <w:r>
+        <w:rPr>
+          <w:rFonts w:asciiTheme="minorHAnsi" w:hAnsiTheme="minorHAnsi"/>
+          <w:sz w:val="18"/>
+          <w:szCs w:val="18"/>
+        </w:rPr>
+        <w:tab/>
+      </w:r>
+      <w:r>
+        <w:rPr>
+          <w:rFonts w:asciiTheme="minorHAnsi" w:hAnsiTheme="minorHAnsi"/>
+          <w:sz w:val="18"/>
+          <w:szCs w:val="18"/>
+        </w:rPr>
+        <w:tab/>
+        <w:t xml:space="preserve">       </w:t>
+      </w:r>
+      <w:r>
+        <w:rPr>
+          <w:rFonts w:asciiTheme="minorHAnsi" w:hAnsiTheme="minorHAnsi"/>
+        </w:rPr>
+        <w:t xml:space="preserve"> Kepala Desa {vars.desa}</w:t>
+      </w:r>
+    </w:p>
+    <w:p>
+      <w:pPr>
+        <w:rPr>
+          <w:rFonts w:asciiTheme="minorHAnsi" w:hAnsiTheme="minorHAnsi"/>
+        </w:rPr>
+      </w:pPr>
+      <w:r>
+        <w:rPr>
+          <w:rFonts w:asciiTheme="minorHAnsi" w:hAnsiTheme="minorHAnsi"/>
+          <w:b/>
+        </w:rPr>
+        <w:tab/>
+      </w:r>
+      <w:r>
+        <w:rPr>
+          <w:rFonts w:asciiTheme="minorHAnsi" w:hAnsiTheme="minorHAnsi"/>
+          <w:b/>
+        </w:rPr>
+        <w:tab/>
+      </w:r>
+      <w:r>
+        <w:rPr>
+          <w:rFonts w:asciiTheme="minorHAnsi" w:hAnsiTheme="minorHAnsi"/>
+          <w:b/>
+        </w:rPr>
+        <w:tab/>
+      </w:r>
+      <w:r>
+        <w:rPr>
+          <w:rFonts w:asciiTheme="minorHAnsi" w:hAnsiTheme="minorHAnsi"/>
+          <w:b/>
+        </w:rPr>
+        <w:tab/>
+      </w:r>
+      <w:r>
+        <w:rPr>
+          <w:rFonts w:asciiTheme="minorHAnsi" w:hAnsiTheme="minorHAnsi"/>
+          <w:b/>
+        </w:rPr>
+        <w:tab/>
+      </w:r>
+      <w:r>
+        <w:rPr>
+          <w:rFonts w:asciiTheme="minorHAnsi" w:hAnsiTheme="minorHAnsi"/>
+          <w:b/>
+        </w:rPr>
+        <w:tab/>
+      </w:r>
+      <w:r>
+        <w:rPr>
+          <w:rFonts w:asciiTheme="minorHAnsi" w:hAnsiTheme="minorHAnsi"/>
+          <w:b/>
+        </w:rPr>
+        <w:tab/>
+        <w:t xml:space="preserve"> </w:t>
+      </w:r>
+      <w:r>
+        <w:rPr>
+          <w:rFonts w:asciiTheme="minorHAnsi" w:hAnsiTheme="minorHAnsi"/>
+          <w:b/>
+        </w:rPr>
+        <w:tab/>
+      </w:r>
+      <w:r>
+        <w:rPr>
+          <w:rFonts w:asciiTheme="minorHAnsi" w:hAnsiTheme="minorHAnsi"/>
+          <w:b/>
+        </w:rPr>
+        <w:tab/>
+      </w:r>
+    </w:p>
+    <w:p>
+      <w:pPr>
+        <w:rPr>
+          <w:rFonts w:asciiTheme="minorHAnsi" w:hAnsiTheme="minorHAnsi"/>
+          <w:b/>
+          <w:u w:val="single"/>
+        </w:rPr>
+      </w:pPr>
+    </w:p>
+    <w:p>
+      <w:pPr>
+        <w:rPr>
+          <w:rFonts w:asciiTheme="minorHAnsi" w:hAnsiTheme="minorHAnsi"/>
+          <w:b/>
+          <w:u w:val="single"/>
+        </w:rPr>
+      </w:pPr>
+    </w:p>
+    <w:p>
+      <w:pPr>
+        <w:rPr>
+          <w:rFonts w:asciiTheme="minorHAnsi" w:hAnsiTheme="minorHAnsi"/>
+          <w:b/>
+          <w:u w:val="single"/>
+        </w:rPr>
+      </w:pPr>
+    </w:p>
+    <w:p>
+      <w:pPr>
+        <w:rPr>
+          <w:rFonts w:asciiTheme="minorHAnsi" w:hAnsiTheme="minorHAnsi"/>
+          <w:b/>
+          <w:u w:val="single"/>
+        </w:rPr>
+      </w:pPr>
+    </w:p>
+    <w:p>
+      <w:pPr>
+        <w:rPr>
+          <w:rFonts w:asciiTheme="minorHAnsi" w:hAnsiTheme="minorHAnsi"/>
+          <w:b/>
+        </w:rPr>
+      </w:pPr>
+      <w:r>
+        <w:rPr>
+          <w:rFonts w:asciiTheme="minorHAnsi" w:hAnsiTheme="minorHAnsi"/>
+          <w:b/>
+        </w:rPr>
+        <w:t xml:space="preserve">         </w:t>
+      </w:r>
+      <w:r>
+        <w:rPr>
+          <w:rFonts w:asciiTheme="minorHAnsi" w:hAnsiTheme="minorHAnsi"/>
+          <w:b/>
+        </w:rPr>
+        <w:tab/>
+      </w:r>
+      <w:r>
+        <w:rPr>
+          <w:rFonts w:asciiTheme="minorHAnsi" w:hAnsiTheme="minorHAnsi"/>
+          <w:b/>
+        </w:rPr>
+        <w:tab/>
+      </w:r>
+      <w:r>
+        <w:rPr>
+          <w:rFonts w:asciiTheme="minorHAnsi" w:hAnsiTheme="minorHAnsi"/>
+          <w:b/>
+        </w:rPr>
+        <w:tab/>
+      </w:r>
+      <w:r>
+        <w:rPr>
+          <w:rFonts w:asciiTheme="minorHAnsi" w:hAnsiTheme="minorHAnsi"/>
+          <w:b/>
+        </w:rPr>
+        <w:tab/>
+      </w:r>
+      <w:r>
+        <w:rPr>
+          <w:rFonts w:asciiTheme="minorHAnsi" w:hAnsiTheme="minorHAnsi"/>
+          <w:b/>
+        </w:rPr>
+        <w:tab/>
+      </w:r>
+      <w:r>
+        <w:rPr>
+          <w:rFonts w:asciiTheme="minorHAnsi" w:hAnsiTheme="minorHAnsi"/>
+          <w:b/>
+        </w:rPr>
+        <w:tab/>
+        <w:t xml:space="preserve">                                        </w:t>
+      </w:r>
+      <w:r>
+        <w:rPr>
+          <w:rFonts w:asciiTheme="minorHAnsi" w:hAnsiTheme="minorHAnsi"/>
+          <w:b/>
+          <w:u w:val="thick"/>
+        </w:rPr>
+        <w:t xml:space="preserve">{vars.nama} </w:t>
+      </w:r>
+    </w:p>
+    <w:p>
+      <w:pPr>
+        <w:rPr>
+          <w:rFonts w:asciiTheme="minorHAnsi" w:hAnsiTheme="minorHAnsi"/>
+          <w:b/>
+        </w:rPr>
+      </w:pPr>
+      <w:r>
+        <w:rPr>
+          <w:rFonts w:asciiTheme="minorHAnsi" w:hAnsiTheme="minorHAnsi"/>
+          <w:b/>
+        </w:rPr>
+        <w:t xml:space="preserve"> </w:t>
+      </w:r>
+      <w:r>
+        <w:rPr>
+          <w:rFonts w:asciiTheme="minorHAnsi" w:hAnsiTheme="minorHAnsi"/>
+          <w:b/>
+        </w:rPr>
+        <w:tab/>
+      </w:r>
+      <w:r>
+        <w:rPr>
+          <w:rFonts w:asciiTheme="minorHAnsi" w:hAnsiTheme="minorHAnsi"/>
+          <w:b/>
+        </w:rPr>
+        <w:tab/>
+      </w:r>
+      <w:r>
+        <w:rPr>
+          <w:rFonts w:asciiTheme="minorHAnsi" w:hAnsiTheme="minorHAnsi"/>
+          <w:b/>
+        </w:rPr>
+        <w:tab/>
+      </w:r>
+      <w:r>
+        <w:rPr>
+          <w:rFonts w:asciiTheme="minorHAnsi" w:hAnsiTheme="minorHAnsi"/>
+          <w:b/>
+        </w:rPr>
+        <w:tab/>
+      </w:r>
+      <w:r>
+        <w:rPr>
+          <w:rFonts w:asciiTheme="minorHAnsi" w:hAnsiTheme="minorHAnsi"/>
+          <w:b/>
+        </w:rPr>
+        <w:tab/>
+      </w:r>
+      <w:r>
+        <w:rPr>
+          <w:rFonts w:asciiTheme="minorHAnsi" w:hAnsiTheme="minorHAnsi"/>
+          <w:b/>
+        </w:rPr>
+        <w:tab/>
+      </w:r>
+      <w:r>
+        <w:rPr>
+          <w:rFonts w:asciiTheme="minorHAnsi" w:hAnsiTheme="minorHAnsi"/>
+          <w:b/>
+        </w:rPr>
+        <w:tab/>
+      </w:r>
+      <w:r>
+        <w:rPr>
+          <w:rFonts w:asciiTheme="minorHAnsi" w:hAnsiTheme="minorHAnsi"/>
+          <w:b/>
+        </w:rPr>
+        <w:tab/>
+        <w:t xml:space="preserve"> Nip </w:t>
+      </w:r>
+      <w:r>
+        <w:rPr>
+          <w:rFonts w:asciiTheme="minorHAnsi" w:hAnsiTheme="minorHAnsi"/>
+          <w:b/>
+          <w:color w:val="262626" w:themeColor="text1" w:themeTint="D9"/>
+        </w:rPr>
+        <w:t>: {vars.nip}</w:t>
+      </w:r>
+    </w:p>
+    <w:p>
+      <w:pPr>
+        <w:pStyle w:val="BodyText"/>
+        <w:tabs>
+          <w:tab w:val="left" w:pos="2880"/>
+        </w:tabs>
+        <w:jc w:val="center"/>
+        <w:rPr>
+          <w:rFonts w:asciiTheme="minorHAnsi" w:hAnsiTheme="minorHAnsi"/>
+          <w:sz w:val="22"/>
+          <w:szCs w:val="22"/>
+        </w:rPr>
+      </w:pPr>
+    </w:p>
+    <w:p>
+      <w:pPr>
+        <w:pStyle w:val="BodyText"/>
+        <w:tabs>
+          <w:tab w:val="left" w:pos="2880"/>
+        </w:tabs>
+        <w:jc w:val="center"/>
+        <w:rPr>
+          <w:rFonts w:asciiTheme="minorHAnsi" w:hAnsiTheme="minorHAnsi"/>
+          <w:sz w:val="22"/>
+          <w:szCs w:val="22"/>
+        </w:rPr>
+      </w:pPr>
+    </w:p>
+    <w:p>
+      <w:pPr>
+        <w:pStyle w:val="BodyText"/>
+        <w:tabs>
+          <w:tab w:val="left" w:pos="2880"/>
+        </w:tabs>
+        <w:jc w:val="center"/>
+        <w:rPr>
+          <w:rFonts w:asciiTheme="minorHAnsi" w:hAnsiTheme="minorHAnsi"/>
+          <w:sz w:val="22"/>
+          <w:szCs w:val="22"/>
+        </w:rPr>
+      </w:pPr>
+    </w:p>
+    <w:p>
+      <w:pPr>
+        <w:pStyle w:val="BodyText"/>
+        <w:tabs>
+          <w:tab w:val="left" w:pos="2880"/>
+        </w:tabs>
+        <w:jc w:val="center"/>
+        <w:rPr>
+          <w:rFonts w:asciiTheme="minorHAnsi" w:hAnsiTheme="minorHAnsi"/>
           <w:sz w:val="22"/>
           <w:szCs w:val="22"/>
         </w:rPr>
@@ -734,284 +1314,80 @@
       <w:pPr>
         <w:pStyle w:val="ListParagraph"/>
         <w:ind w:left="1080" w:hanging="360"/>
-      </w:pPr>
-      <w:r>
-        <w:rPr>
-          <w:rFonts w:ascii="Bookman Old Style" w:hAnsi="Bookman Old Style"/>
-          <w:sz w:val="22"/>
-          <w:szCs w:val="22"/>
-        </w:rPr>
-        <w:tab/>
-      </w:r>
-      <w:r>
-        <w:rPr>
-          <w:rFonts w:ascii="Bookman Old Style" w:hAnsi="Bookman Old Style"/>
-          <w:sz w:val="22"/>
-          <w:szCs w:val="22"/>
-        </w:rPr>
-        <w:tab/>
-      </w:r>
-      <w:r>
-        <w:rPr>
-          <w:rFonts w:ascii="Bookman Old Style" w:hAnsi="Bookman Old Style"/>
-          <w:sz w:val="22"/>
-          <w:szCs w:val="22"/>
-        </w:rPr>
-        <w:tab/>
-      </w:r>
-      <w:r>
-        <w:rPr>
-          <w:rFonts w:ascii="Bookman Old Style" w:hAnsi="Bookman Old Style"/>
-          <w:sz w:val="22"/>
-          <w:szCs w:val="22"/>
-        </w:rPr>
-        <w:tab/>
-      </w:r>
-    </w:p>
-    <w:tbl>
-      <w:tblPr>
-        <w:tblStyle w:val="TableGrid"/>
-        <w:tblpPr w:leftFromText="180" w:rightFromText="180" w:vertAnchor="text" w:horzAnchor="margin" w:tblpY="13"/>
-        <w:tblW w:w="0" w:type="auto"/>
-        <w:tblBorders>
-          <w:top w:val="none" w:sz="0" w:space="0" w:color="auto"/>
-          <w:left w:val="none" w:sz="0" w:space="0" w:color="auto"/>
-          <w:bottom w:val="none" w:sz="0" w:space="0" w:color="auto"/>
-          <w:right w:val="none" w:sz="0" w:space="0" w:color="auto"/>
-          <w:insideH w:val="none" w:sz="0" w:space="0" w:color="auto"/>
-          <w:insideV w:val="none" w:sz="0" w:space="0" w:color="auto"/>
-        </w:tblBorders>
-        <w:tblLook w:val="04A0" w:firstRow="1" w:lastRow="0" w:firstColumn="1" w:lastColumn="0" w:noHBand="0" w:noVBand="1"/>
-      </w:tblPr>
-      <w:tblGrid>
-        <w:gridCol w:w="5107"/>
-        <w:gridCol w:w="5107"/>
-      </w:tblGrid>
-      <w:tr>
-        <w:trPr>
-          <w:trHeight w:val="440"/>
-        </w:trPr>
-        <w:tc>
-          <w:tcPr>
-            <w:tcW w:w="5107" w:type="dxa"/>
-          </w:tcPr>
-          <w:p>
-            <w:pPr>
-              <w:tabs>
-                <w:tab w:val="left" w:pos="6000"/>
-              </w:tabs>
-            </w:pPr>
-          </w:p>
-        </w:tc>
-        <w:tc>
-          <w:tcPr>
-            <w:tcW w:w="5107" w:type="dxa"/>
-          </w:tcPr>
-          <w:p>
-            <w:pPr>
-              <w:tabs>
-                <w:tab w:val="left" w:pos="6000"/>
-              </w:tabs>
-              <w:jc w:val="center"/>
-            </w:pPr>
-            <w:r>
-              <w:rPr>
-                <w:rFonts w:ascii="Bookman Old Style" w:hAnsi="Bookman Old Style"/>
-                <w:sz w:val="22"/>
-                <w:szCs w:val="22"/>
-              </w:rPr>
-              <w:t>{vars.desa},</w:t>
-            </w:r>
-            <w:r>
-              <w:rPr>
-                <w:rFonts w:ascii="Bookman Old Style" w:hAnsi="Bookman Old Style"/>
-                <w:sz w:val="22"/>
-                <w:szCs w:val="22"/>
-              </w:rPr>
-              <w:t xml:space="preserve"> </w:t>
-            </w:r>
-            <w:r>
-              <w:rPr>
-                <w:rFonts w:ascii="Bookman Old Style" w:hAnsi="Bookman Old Style"/>
-                <w:sz w:val="22"/>
-                <w:szCs w:val="22"/>
-              </w:rPr>
-              <w:t>{</w:t>
-            </w:r>
-            <w:r>
-              <w:rPr>
-                <w:rFonts w:ascii="Bookman Old Style" w:hAnsi="Bookman Old Style"/>
-                <w:sz w:val="22"/>
-                <w:szCs w:val="22"/>
-              </w:rPr>
-              <w:t>vars</w:t>
-            </w:r>
-            <w:r>
-              <w:rPr>
-                <w:rFonts w:ascii="Bookman Old Style" w:hAnsi="Bookman Old Style"/>
-                <w:sz w:val="22"/>
-                <w:szCs w:val="22"/>
-              </w:rPr>
-              <w:t>.tanggal}</w:t>
-            </w:r>
-          </w:p>
-        </w:tc>
-      </w:tr>
-      <w:tr>
-        <w:trPr>
-          <w:trHeight w:val="440"/>
-        </w:trPr>
-        <w:tc>
-          <w:tcPr>
-            <w:tcW w:w="5107" w:type="dxa"/>
-          </w:tcPr>
-          <w:p>
-            <w:pPr>
-              <w:tabs>
-                <w:tab w:val="left" w:pos="6000"/>
-              </w:tabs>
-            </w:pPr>
-          </w:p>
-        </w:tc>
-        <w:tc>
-          <w:tcPr>
-            <w:tcW w:w="5107" w:type="dxa"/>
-          </w:tcPr>
-          <w:p>
-            <w:pPr>
-              <w:tabs>
-                <w:tab w:val="left" w:pos="6000"/>
-              </w:tabs>
-              <w:jc w:val="center"/>
-            </w:pPr>
-            <w:r>
-              <w:rPr>
-                <w:rFonts w:ascii="Bookman Old Style" w:hAnsi="Bookman Old Style"/>
-                <w:sz w:val="22"/>
-                <w:szCs w:val="22"/>
-              </w:rPr>
-              <w:t>Kepala Desa</w:t>
-            </w:r>
-            <w:r>
-              <w:rPr>
-                <w:rFonts w:ascii="Bookman Old Style" w:hAnsi="Bookman Old Style"/>
-                <w:sz w:val="22"/>
-                <w:szCs w:val="22"/>
-              </w:rPr>
-              <w:t xml:space="preserve"> {vars.desa}</w:t>
-            </w:r>
-          </w:p>
-        </w:tc>
-      </w:tr>
-      <w:tr>
-        <w:trPr>
-          <w:trHeight w:val="980"/>
-        </w:trPr>
-        <w:tc>
-          <w:tcPr>
-            <w:tcW w:w="5107" w:type="dxa"/>
-          </w:tcPr>
-          <w:p>
-            <w:pPr>
-              <w:tabs>
-                <w:tab w:val="left" w:pos="6000"/>
-              </w:tabs>
-            </w:pPr>
-          </w:p>
-        </w:tc>
-        <w:tc>
-          <w:tcPr>
-            <w:tcW w:w="5107" w:type="dxa"/>
-          </w:tcPr>
-          <w:p>
-            <w:pPr>
-              <w:tabs>
-                <w:tab w:val="left" w:pos="6000"/>
-              </w:tabs>
-            </w:pPr>
-          </w:p>
-        </w:tc>
-      </w:tr>
-      <w:tr>
-        <w:trPr>
-          <w:trHeight w:val="707"/>
-        </w:trPr>
-        <w:tc>
-          <w:tcPr>
-            <w:tcW w:w="5107" w:type="dxa"/>
-          </w:tcPr>
-          <w:p>
-            <w:pPr>
-              <w:tabs>
-                <w:tab w:val="left" w:pos="6000"/>
-              </w:tabs>
-            </w:pPr>
-          </w:p>
-        </w:tc>
-        <w:tc>
-          <w:tcPr>
-            <w:tcW w:w="5107" w:type="dxa"/>
-          </w:tcPr>
-          <w:p>
-            <w:pPr>
-              <w:pStyle w:val="BodyText"/>
-              <w:tabs>
-                <w:tab w:val="left" w:pos="2880"/>
-              </w:tabs>
-              <w:jc w:val="center"/>
-              <w:rPr>
-                <w:rFonts w:ascii="Bookman Old Style" w:hAnsi="Bookman Old Style"/>
-                <w:sz w:val="22"/>
-                <w:szCs w:val="22"/>
-              </w:rPr>
-            </w:pPr>
-            <w:r>
-              <w:rPr>
-                <w:rFonts w:ascii="Bookman Old Style" w:hAnsi="Bookman Old Style"/>
-                <w:sz w:val="22"/>
-                <w:szCs w:val="22"/>
-              </w:rPr>
-              <w:t>{vars.nama}</w:t>
-            </w:r>
-          </w:p>
-          <w:p>
-            <w:pPr>
-              <w:jc w:val="center"/>
-            </w:pPr>
-            <w:r>
-              <w:rPr>
-                <w:rFonts w:ascii="Bookman Old Style" w:hAnsi="Bookman Old Style"/>
-                <w:color w:val="FFFFFF" w:themeColor="background1"/>
-                <w:sz w:val="22"/>
-                <w:szCs w:val="22"/>
-              </w:rPr>
-              <w:t>[nip_pamong]</w:t>
-            </w:r>
-          </w:p>
-        </w:tc>
-      </w:tr>
-    </w:tbl>
+        <w:rPr>
+          <w:rFonts w:asciiTheme="minorHAnsi" w:hAnsiTheme="minorHAnsi"/>
+        </w:rPr>
+      </w:pPr>
+      <w:r>
+        <w:rPr>
+          <w:rFonts w:asciiTheme="minorHAnsi" w:hAnsiTheme="minorHAnsi"/>
+          <w:sz w:val="22"/>
+          <w:szCs w:val="22"/>
+        </w:rPr>
+        <w:tab/>
+      </w:r>
+      <w:r>
+        <w:rPr>
+          <w:rFonts w:asciiTheme="minorHAnsi" w:hAnsiTheme="minorHAnsi"/>
+          <w:sz w:val="22"/>
+          <w:szCs w:val="22"/>
+        </w:rPr>
+        <w:tab/>
+      </w:r>
+      <w:r>
+        <w:rPr>
+          <w:rFonts w:asciiTheme="minorHAnsi" w:hAnsiTheme="minorHAnsi"/>
+          <w:sz w:val="22"/>
+          <w:szCs w:val="22"/>
+        </w:rPr>
+        <w:tab/>
+      </w:r>
+      <w:r>
+        <w:rPr>
+          <w:rFonts w:asciiTheme="minorHAnsi" w:hAnsiTheme="minorHAnsi"/>
+          <w:sz w:val="22"/>
+          <w:szCs w:val="22"/>
+        </w:rPr>
+        <w:tab/>
+      </w:r>
+    </w:p>
     <w:p>
       <w:pPr>
         <w:pStyle w:val="ListParagraph"/>
         <w:ind w:left="1080" w:hanging="360"/>
+        <w:rPr>
+          <w:rFonts w:asciiTheme="minorHAnsi" w:hAnsiTheme="minorHAnsi"/>
+        </w:rPr>
       </w:pPr>
     </w:p>
     <w:p>
       <w:pPr>
         <w:pStyle w:val="ListParagraph"/>
         <w:ind w:left="1080" w:hanging="360"/>
+        <w:rPr>
+          <w:rFonts w:asciiTheme="minorHAnsi" w:hAnsiTheme="minorHAnsi"/>
+        </w:rPr>
       </w:pPr>
     </w:p>
     <w:p>
       <w:pPr>
         <w:pStyle w:val="ListParagraph"/>
         <w:ind w:left="1080" w:hanging="360"/>
-      </w:pPr>
-    </w:p>
-    <w:p/>
+        <w:rPr>
+          <w:rFonts w:asciiTheme="minorHAnsi" w:hAnsiTheme="minorHAnsi"/>
+        </w:rPr>
+      </w:pPr>
+    </w:p>
+    <w:bookmarkEnd w:id="1"/>
+    <w:p>
+      <w:pPr>
+        <w:rPr>
+          <w:rFonts w:asciiTheme="minorHAnsi" w:hAnsiTheme="minorHAnsi"/>
+        </w:rPr>
+      </w:pPr>
+    </w:p>
     <w:sectPr>
-      <w:pgSz w:w="12240" w:h="15840"/>
+      <w:pgSz w:w="12240" w:h="15840" w:code="1"/>
       <w:pgMar w:top="1138" w:right="1008" w:bottom="1138" w:left="1008" w:header="720" w:footer="720" w:gutter="0"/>
       <w:cols w:space="720"/>
       <w:docGrid w:linePitch="360"/>
@@ -1278,6 +1654,7 @@
     <w:lsdException w:name="HTML Sample" w:semiHidden="1" w:unhideWhenUsed="1"/>
     <w:lsdException w:name="HTML Typewriter" w:semiHidden="1" w:unhideWhenUsed="1"/>
     <w:lsdException w:name="HTML Variable" w:semiHidden="1" w:unhideWhenUsed="1"/>
+    <w:lsdException w:name="Normal Table" w:semiHidden="1" w:unhideWhenUsed="1"/>
     <w:lsdException w:name="annotation subject" w:semiHidden="1" w:unhideWhenUsed="1"/>
     <w:lsdException w:name="No List" w:semiHidden="1" w:unhideWhenUsed="1"/>
     <w:lsdException w:name="Outline List 1" w:semiHidden="1" w:unhideWhenUsed="1"/>
@@ -1321,8 +1698,10 @@
     <w:lsdException w:name="Table Elegant" w:semiHidden="1" w:unhideWhenUsed="1"/>
     <w:lsdException w:name="Table Professional" w:semiHidden="1" w:unhideWhenUsed="1"/>
     <w:lsdException w:name="Table Subtle 1" w:semiHidden="1" w:unhideWhenUsed="1"/>
+    <w:lsdException w:name="Table Subtle 2" w:semiHidden="1" w:unhideWhenUsed="1"/>
     <w:lsdException w:name="Table Web 1" w:semiHidden="1" w:unhideWhenUsed="1"/>
     <w:lsdException w:name="Table Web 2" w:semiHidden="1" w:unhideWhenUsed="1"/>
+    <w:lsdException w:name="Table Web 3" w:semiHidden="1" w:unhideWhenUsed="1"/>
     <w:lsdException w:name="Balloon Text" w:semiHidden="1" w:unhideWhenUsed="1"/>
     <w:lsdException w:name="Table Grid" w:uiPriority="39"/>
     <w:lsdException w:name="Table Theme" w:semiHidden="1" w:unhideWhenUsed="1"/>
@@ -1741,6 +2120,23 @@
       <w:szCs w:val="24"/>
     </w:rPr>
   </w:style>
+  <w:style w:type="paragraph" w:styleId="NoSpacing">
+    <w:name w:val="No Spacing"/>
+    <w:uiPriority w:val="1"/>
+    <w:qFormat/>
+    <w:rsid w:val="001F6781"/>
+    <w:pPr>
+      <w:suppressAutoHyphens/>
+      <w:autoSpaceDN w:val="0"/>
+      <w:spacing w:after="0" w:line="240" w:lineRule="auto"/>
+      <w:textAlignment w:val="baseline"/>
+    </w:pPr>
+    <w:rPr>
+      <w:rFonts w:ascii="Times New Roman" w:eastAsia="Times New Roman" w:hAnsi="Times New Roman" w:cs="Times New Roman"/>
+      <w:sz w:val="24"/>
+      <w:szCs w:val="24"/>
+    </w:rPr>
+  </w:style>
 </w:styles>
 </file>
 

--- a/app/surat_templates/surat_keterangan_penduduk/surat_keterangan_penduduk.docx
+++ b/app/surat_templates/surat_keterangan_penduduk/surat_keterangan_penduduk.docx
@@ -26,7 +26,6 @@
               </w:rPr>
             </w:pPr>
             <w:bookmarkStart w:id="0" w:name="_Hlk489551452"/>
-            <w:bookmarkStart w:id="1" w:name="_GoBack"/>
             <w:r>
               <w:rPr>
                 <w:rFonts w:asciiTheme="minorHAnsi" w:hAnsiTheme="minorHAnsi"/>
@@ -820,6 +819,446 @@
     </w:p>
     <w:p>
       <w:pPr>
+        <w:ind w:left="2880" w:firstLine="720"/>
+        <w:rPr>
+          <w:rFonts w:asciiTheme="minorHAnsi" w:hAnsiTheme="minorHAnsi"/>
+        </w:rPr>
+      </w:pPr>
+      <w:r>
+        <w:rPr>
+          <w:rFonts w:asciiTheme="minorHAnsi" w:hAnsiTheme="minorHAnsi"/>
+        </w:rPr>
+        <w:tab/>
+      </w:r>
+      <w:r>
+        <w:rPr>
+          <w:rFonts w:asciiTheme="minorHAnsi" w:hAnsiTheme="minorHAnsi"/>
+        </w:rPr>
+        <w:tab/>
+      </w:r>
+      <w:r>
+        <w:rPr>
+          <w:rFonts w:asciiTheme="minorHAnsi" w:hAnsiTheme="minorHAnsi"/>
+        </w:rPr>
+        <w:tab/>
+      </w:r>
+      <w:r>
+        <w:rPr>
+          <w:rFonts w:asciiTheme="minorHAnsi" w:hAnsiTheme="minorHAnsi"/>
+        </w:rPr>
+        <w:t xml:space="preserve"> Di keluarkan di </w:t>
+      </w:r>
+      <w:bookmarkStart w:id="1" w:name="_GoBack"/>
+      <w:bookmarkEnd w:id="1"/>
+      <w:r>
+        <w:rPr>
+          <w:rFonts w:asciiTheme="minorHAnsi" w:hAnsiTheme="minorHAnsi"/>
+        </w:rPr>
+        <w:t>: {vars.desa}</w:t>
+      </w:r>
+    </w:p>
+    <w:p>
+      <w:pPr>
+        <w:ind w:left="2880" w:firstLine="720"/>
+        <w:rPr>
+          <w:rFonts w:asciiTheme="minorHAnsi" w:hAnsiTheme="minorHAnsi"/>
+          <w:u w:val="single"/>
+        </w:rPr>
+      </w:pPr>
+      <w:r>
+        <w:rPr>
+          <w:rFonts w:asciiTheme="minorHAnsi" w:hAnsiTheme="minorHAnsi"/>
+        </w:rPr>
+        <w:t xml:space="preserve"> </w:t>
+      </w:r>
+      <w:r>
+        <w:rPr>
+          <w:rFonts w:asciiTheme="minorHAnsi" w:hAnsiTheme="minorHAnsi"/>
+        </w:rPr>
+        <w:tab/>
+      </w:r>
+      <w:r>
+        <w:rPr>
+          <w:rFonts w:asciiTheme="minorHAnsi" w:hAnsiTheme="minorHAnsi"/>
+        </w:rPr>
+        <w:tab/>
+      </w:r>
+      <w:r>
+        <w:rPr>
+          <w:rFonts w:asciiTheme="minorHAnsi" w:hAnsiTheme="minorHAnsi"/>
+        </w:rPr>
+        <w:tab/>
+        <w:t xml:space="preserve"> </w:t>
+      </w:r>
+      <w:r>
+        <w:rPr>
+          <w:rFonts w:asciiTheme="minorHAnsi" w:hAnsiTheme="minorHAnsi"/>
+          <w:u w:val="single"/>
+        </w:rPr>
+        <w:t>Pada Tanggal</w:t>
+      </w:r>
+      <w:r>
+        <w:rPr>
+          <w:rFonts w:asciiTheme="minorHAnsi" w:hAnsiTheme="minorHAnsi"/>
+          <w:u w:val="single"/>
+        </w:rPr>
+        <w:tab/>
+        <w:t xml:space="preserve">  : {vars.tanggal}</w:t>
+      </w:r>
+    </w:p>
+    <w:p>
+      <w:pPr>
+        <w:rPr>
+          <w:rFonts w:asciiTheme="minorHAnsi" w:hAnsiTheme="minorHAnsi"/>
+        </w:rPr>
+      </w:pPr>
+      <w:r>
+        <w:rPr>
+          <w:rFonts w:asciiTheme="minorHAnsi" w:hAnsiTheme="minorHAnsi"/>
+          <w:sz w:val="18"/>
+          <w:szCs w:val="18"/>
+        </w:rPr>
+        <w:t xml:space="preserve">             </w:t>
+      </w:r>
+      <w:r>
+        <w:rPr>
+          <w:rFonts w:asciiTheme="minorHAnsi" w:hAnsiTheme="minorHAnsi"/>
+          <w:sz w:val="18"/>
+          <w:szCs w:val="18"/>
+        </w:rPr>
+        <w:tab/>
+      </w:r>
+      <w:r>
+        <w:rPr>
+          <w:rFonts w:asciiTheme="minorHAnsi" w:hAnsiTheme="minorHAnsi"/>
+          <w:sz w:val="18"/>
+          <w:szCs w:val="18"/>
+        </w:rPr>
+        <w:tab/>
+      </w:r>
+      <w:r>
+        <w:rPr>
+          <w:rFonts w:asciiTheme="minorHAnsi" w:hAnsiTheme="minorHAnsi"/>
+          <w:sz w:val="18"/>
+          <w:szCs w:val="18"/>
+        </w:rPr>
+        <w:tab/>
+      </w:r>
+      <w:r>
+        <w:rPr>
+          <w:rFonts w:asciiTheme="minorHAnsi" w:hAnsiTheme="minorHAnsi"/>
+          <w:sz w:val="18"/>
+          <w:szCs w:val="18"/>
+        </w:rPr>
+        <w:tab/>
+      </w:r>
+      <w:r>
+        <w:rPr>
+          <w:rFonts w:asciiTheme="minorHAnsi" w:hAnsiTheme="minorHAnsi"/>
+          <w:sz w:val="18"/>
+          <w:szCs w:val="18"/>
+        </w:rPr>
+        <w:tab/>
+      </w:r>
+      <w:r>
+        <w:rPr>
+          <w:rFonts w:asciiTheme="minorHAnsi" w:hAnsiTheme="minorHAnsi"/>
+          <w:sz w:val="18"/>
+          <w:szCs w:val="18"/>
+        </w:rPr>
+        <w:tab/>
+      </w:r>
+      <w:r>
+        <w:rPr>
+          <w:rFonts w:asciiTheme="minorHAnsi" w:hAnsiTheme="minorHAnsi"/>
+          <w:sz w:val="18"/>
+          <w:szCs w:val="18"/>
+        </w:rPr>
+        <w:tab/>
+      </w:r>
+      <w:r>
+        <w:rPr>
+          <w:rFonts w:asciiTheme="minorHAnsi" w:hAnsiTheme="minorHAnsi"/>
+          <w:sz w:val="18"/>
+          <w:szCs w:val="18"/>
+        </w:rPr>
+        <w:tab/>
+        <w:t xml:space="preserve"> </w:t>
+      </w:r>
+      <w:r>
+        <w:rPr>
+          <w:rFonts w:ascii="Arial Narrow" w:hAnsi="Arial Narrow"/>
+        </w:rPr>
+        <w:t>{vars.jabatan} Desa</w:t>
+      </w:r>
+      <w:r>
+        <w:rPr>
+          <w:rFonts w:ascii="Arial Narrow" w:hAnsi="Arial Narrow"/>
+        </w:rPr>
+        <w:t xml:space="preserve"> {vars.desa}</w:t>
+      </w:r>
+      <w:r>
+        <w:rPr>
+          <w:rFonts w:ascii="Arial Narrow" w:hAnsi="Arial Narrow"/>
+        </w:rPr>
+        <w:t>,</w:t>
+      </w:r>
+    </w:p>
+    <w:p>
+      <w:pPr>
+        <w:rPr>
+          <w:rFonts w:asciiTheme="minorHAnsi" w:hAnsiTheme="minorHAnsi"/>
+        </w:rPr>
+      </w:pPr>
+      <w:r>
+        <w:rPr>
+          <w:rFonts w:asciiTheme="minorHAnsi" w:hAnsiTheme="minorHAnsi"/>
+          <w:b/>
+        </w:rPr>
+        <w:tab/>
+      </w:r>
+      <w:r>
+        <w:rPr>
+          <w:rFonts w:asciiTheme="minorHAnsi" w:hAnsiTheme="minorHAnsi"/>
+          <w:b/>
+        </w:rPr>
+        <w:tab/>
+      </w:r>
+      <w:r>
+        <w:rPr>
+          <w:rFonts w:asciiTheme="minorHAnsi" w:hAnsiTheme="minorHAnsi"/>
+          <w:b/>
+        </w:rPr>
+        <w:tab/>
+      </w:r>
+      <w:r>
+        <w:rPr>
+          <w:rFonts w:asciiTheme="minorHAnsi" w:hAnsiTheme="minorHAnsi"/>
+          <w:b/>
+        </w:rPr>
+        <w:tab/>
+      </w:r>
+      <w:r>
+        <w:rPr>
+          <w:rFonts w:asciiTheme="minorHAnsi" w:hAnsiTheme="minorHAnsi"/>
+          <w:b/>
+        </w:rPr>
+        <w:tab/>
+      </w:r>
+      <w:r>
+        <w:rPr>
+          <w:rFonts w:asciiTheme="minorHAnsi" w:hAnsiTheme="minorHAnsi"/>
+          <w:b/>
+        </w:rPr>
+        <w:tab/>
+      </w:r>
+      <w:r>
+        <w:rPr>
+          <w:rFonts w:asciiTheme="minorHAnsi" w:hAnsiTheme="minorHAnsi"/>
+          <w:b/>
+        </w:rPr>
+        <w:tab/>
+        <w:t xml:space="preserve"> </w:t>
+      </w:r>
+      <w:r>
+        <w:rPr>
+          <w:rFonts w:asciiTheme="minorHAnsi" w:hAnsiTheme="minorHAnsi"/>
+          <w:b/>
+        </w:rPr>
+        <w:tab/>
+      </w:r>
+      <w:r>
+        <w:rPr>
+          <w:rFonts w:asciiTheme="minorHAnsi" w:hAnsiTheme="minorHAnsi"/>
+          <w:b/>
+        </w:rPr>
+        <w:tab/>
+      </w:r>
+    </w:p>
+    <w:p>
+      <w:pPr>
+        <w:rPr>
+          <w:rFonts w:asciiTheme="minorHAnsi" w:hAnsiTheme="minorHAnsi"/>
+          <w:b/>
+          <w:u w:val="single"/>
+        </w:rPr>
+      </w:pPr>
+    </w:p>
+    <w:p>
+      <w:pPr>
+        <w:rPr>
+          <w:rFonts w:asciiTheme="minorHAnsi" w:hAnsiTheme="minorHAnsi"/>
+          <w:b/>
+          <w:u w:val="single"/>
+        </w:rPr>
+      </w:pPr>
+    </w:p>
+    <w:p>
+      <w:pPr>
+        <w:rPr>
+          <w:rFonts w:asciiTheme="minorHAnsi" w:hAnsiTheme="minorHAnsi"/>
+          <w:b/>
+          <w:u w:val="single"/>
+        </w:rPr>
+      </w:pPr>
+    </w:p>
+    <w:p>
+      <w:pPr>
+        <w:rPr>
+          <w:rFonts w:asciiTheme="minorHAnsi" w:hAnsiTheme="minorHAnsi"/>
+          <w:b/>
+          <w:u w:val="single"/>
+        </w:rPr>
+      </w:pPr>
+    </w:p>
+    <w:p>
+      <w:pPr>
+        <w:rPr>
+          <w:rFonts w:asciiTheme="minorHAnsi" w:hAnsiTheme="minorHAnsi"/>
+          <w:b/>
+        </w:rPr>
+      </w:pPr>
+      <w:r>
+        <w:rPr>
+          <w:rFonts w:asciiTheme="minorHAnsi" w:hAnsiTheme="minorHAnsi"/>
+          <w:b/>
+        </w:rPr>
+        <w:t xml:space="preserve">         </w:t>
+      </w:r>
+      <w:r>
+        <w:rPr>
+          <w:rFonts w:asciiTheme="minorHAnsi" w:hAnsiTheme="minorHAnsi"/>
+          <w:b/>
+        </w:rPr>
+        <w:tab/>
+      </w:r>
+      <w:r>
+        <w:rPr>
+          <w:rFonts w:asciiTheme="minorHAnsi" w:hAnsiTheme="minorHAnsi"/>
+          <w:b/>
+        </w:rPr>
+        <w:tab/>
+      </w:r>
+      <w:r>
+        <w:rPr>
+          <w:rFonts w:asciiTheme="minorHAnsi" w:hAnsiTheme="minorHAnsi"/>
+          <w:b/>
+        </w:rPr>
+        <w:tab/>
+      </w:r>
+      <w:r>
+        <w:rPr>
+          <w:rFonts w:asciiTheme="minorHAnsi" w:hAnsiTheme="minorHAnsi"/>
+          <w:b/>
+        </w:rPr>
+        <w:tab/>
+      </w:r>
+      <w:r>
+        <w:rPr>
+          <w:rFonts w:asciiTheme="minorHAnsi" w:hAnsiTheme="minorHAnsi"/>
+          <w:b/>
+        </w:rPr>
+        <w:tab/>
+      </w:r>
+      <w:r>
+        <w:rPr>
+          <w:rFonts w:asciiTheme="minorHAnsi" w:hAnsiTheme="minorHAnsi"/>
+          <w:b/>
+        </w:rPr>
+        <w:tab/>
+        <w:t xml:space="preserve">                                        </w:t>
+      </w:r>
+      <w:r>
+        <w:rPr>
+          <w:rFonts w:asciiTheme="minorHAnsi" w:hAnsiTheme="minorHAnsi"/>
+          <w:b/>
+          <w:u w:val="thick"/>
+        </w:rPr>
+        <w:t xml:space="preserve">{vars.nama} </w:t>
+      </w:r>
+    </w:p>
+    <w:p>
+      <w:pPr>
+        <w:rPr>
+          <w:rFonts w:asciiTheme="minorHAnsi" w:hAnsiTheme="minorHAnsi"/>
+          <w:b/>
+        </w:rPr>
+      </w:pPr>
+      <w:r>
+        <w:rPr>
+          <w:rFonts w:asciiTheme="minorHAnsi" w:hAnsiTheme="minorHAnsi"/>
+          <w:b/>
+        </w:rPr>
+        <w:t xml:space="preserve"> </w:t>
+      </w:r>
+      <w:r>
+        <w:rPr>
+          <w:rFonts w:asciiTheme="minorHAnsi" w:hAnsiTheme="minorHAnsi"/>
+          <w:b/>
+        </w:rPr>
+        <w:tab/>
+      </w:r>
+      <w:r>
+        <w:rPr>
+          <w:rFonts w:asciiTheme="minorHAnsi" w:hAnsiTheme="minorHAnsi"/>
+          <w:b/>
+        </w:rPr>
+        <w:tab/>
+      </w:r>
+      <w:r>
+        <w:rPr>
+          <w:rFonts w:asciiTheme="minorHAnsi" w:hAnsiTheme="minorHAnsi"/>
+          <w:b/>
+        </w:rPr>
+        <w:tab/>
+      </w:r>
+      <w:r>
+        <w:rPr>
+          <w:rFonts w:asciiTheme="minorHAnsi" w:hAnsiTheme="minorHAnsi"/>
+          <w:b/>
+        </w:rPr>
+        <w:tab/>
+      </w:r>
+      <w:r>
+        <w:rPr>
+          <w:rFonts w:asciiTheme="minorHAnsi" w:hAnsiTheme="minorHAnsi"/>
+          <w:b/>
+        </w:rPr>
+        <w:tab/>
+      </w:r>
+      <w:r>
+        <w:rPr>
+          <w:rFonts w:asciiTheme="minorHAnsi" w:hAnsiTheme="minorHAnsi"/>
+          <w:b/>
+        </w:rPr>
+        <w:tab/>
+      </w:r>
+      <w:r>
+        <w:rPr>
+          <w:rFonts w:asciiTheme="minorHAnsi" w:hAnsiTheme="minorHAnsi"/>
+          <w:b/>
+        </w:rPr>
+        <w:tab/>
+      </w:r>
+      <w:r>
+        <w:rPr>
+          <w:rFonts w:asciiTheme="minorHAnsi" w:hAnsiTheme="minorHAnsi"/>
+          <w:b/>
+        </w:rPr>
+        <w:tab/>
+        <w:t xml:space="preserve"> Nip </w:t>
+      </w:r>
+      <w:r>
+        <w:rPr>
+          <w:rFonts w:asciiTheme="minorHAnsi" w:hAnsiTheme="minorHAnsi"/>
+          <w:b/>
+          <w:color w:val="262626" w:themeColor="text1" w:themeTint="D9"/>
+        </w:rPr>
+        <w:t>: {vars.nip}</w:t>
+      </w:r>
+    </w:p>
+    <w:p>
+      <w:pPr>
         <w:pStyle w:val="BodyText"/>
         <w:tabs>
           <w:tab w:val="left" w:pos="2880"/>
@@ -834,428 +1273,6 @@
     </w:p>
     <w:p>
       <w:pPr>
-        <w:ind w:left="2880" w:firstLine="720"/>
-        <w:rPr>
-          <w:rFonts w:asciiTheme="minorHAnsi" w:hAnsiTheme="minorHAnsi"/>
-        </w:rPr>
-      </w:pPr>
-      <w:r>
-        <w:rPr>
-          <w:rFonts w:asciiTheme="minorHAnsi" w:hAnsiTheme="minorHAnsi"/>
-        </w:rPr>
-        <w:tab/>
-      </w:r>
-      <w:r>
-        <w:rPr>
-          <w:rFonts w:asciiTheme="minorHAnsi" w:hAnsiTheme="minorHAnsi"/>
-        </w:rPr>
-        <w:tab/>
-      </w:r>
-      <w:r>
-        <w:rPr>
-          <w:rFonts w:asciiTheme="minorHAnsi" w:hAnsiTheme="minorHAnsi"/>
-        </w:rPr>
-        <w:tab/>
-        <w:t xml:space="preserve"> Di keluarkan di </w:t>
-      </w:r>
-      <w:r>
-        <w:rPr>
-          <w:rFonts w:asciiTheme="minorHAnsi" w:hAnsiTheme="minorHAnsi"/>
-        </w:rPr>
-        <w:tab/>
-        <w:t xml:space="preserve">  : {vars.desa}</w:t>
-      </w:r>
-    </w:p>
-    <w:p>
-      <w:pPr>
-        <w:ind w:left="2880" w:firstLine="720"/>
-        <w:rPr>
-          <w:rFonts w:asciiTheme="minorHAnsi" w:hAnsiTheme="minorHAnsi"/>
-          <w:u w:val="single"/>
-        </w:rPr>
-      </w:pPr>
-      <w:r>
-        <w:rPr>
-          <w:rFonts w:asciiTheme="minorHAnsi" w:hAnsiTheme="minorHAnsi"/>
-        </w:rPr>
-        <w:t xml:space="preserve"> </w:t>
-      </w:r>
-      <w:r>
-        <w:rPr>
-          <w:rFonts w:asciiTheme="minorHAnsi" w:hAnsiTheme="minorHAnsi"/>
-        </w:rPr>
-        <w:tab/>
-      </w:r>
-      <w:r>
-        <w:rPr>
-          <w:rFonts w:asciiTheme="minorHAnsi" w:hAnsiTheme="minorHAnsi"/>
-        </w:rPr>
-        <w:tab/>
-      </w:r>
-      <w:r>
-        <w:rPr>
-          <w:rFonts w:asciiTheme="minorHAnsi" w:hAnsiTheme="minorHAnsi"/>
-        </w:rPr>
-        <w:tab/>
-        <w:t xml:space="preserve"> </w:t>
-      </w:r>
-      <w:r>
-        <w:rPr>
-          <w:rFonts w:asciiTheme="minorHAnsi" w:hAnsiTheme="minorHAnsi"/>
-          <w:u w:val="single"/>
-        </w:rPr>
-        <w:t>Pada Tanggal</w:t>
-      </w:r>
-      <w:r>
-        <w:rPr>
-          <w:rFonts w:asciiTheme="minorHAnsi" w:hAnsiTheme="minorHAnsi"/>
-          <w:u w:val="single"/>
-        </w:rPr>
-        <w:tab/>
-        <w:t xml:space="preserve">  : {vars.tanggal}</w:t>
-      </w:r>
-    </w:p>
-    <w:p>
-      <w:pPr>
-        <w:rPr>
-          <w:rFonts w:asciiTheme="minorHAnsi" w:hAnsiTheme="minorHAnsi"/>
-        </w:rPr>
-      </w:pPr>
-      <w:r>
-        <w:rPr>
-          <w:rFonts w:asciiTheme="minorHAnsi" w:hAnsiTheme="minorHAnsi"/>
-          <w:sz w:val="18"/>
-          <w:szCs w:val="18"/>
-        </w:rPr>
-        <w:t xml:space="preserve">             </w:t>
-      </w:r>
-      <w:r>
-        <w:rPr>
-          <w:rFonts w:asciiTheme="minorHAnsi" w:hAnsiTheme="minorHAnsi"/>
-          <w:sz w:val="18"/>
-          <w:szCs w:val="18"/>
-        </w:rPr>
-        <w:tab/>
-      </w:r>
-      <w:r>
-        <w:rPr>
-          <w:rFonts w:asciiTheme="minorHAnsi" w:hAnsiTheme="minorHAnsi"/>
-          <w:sz w:val="18"/>
-          <w:szCs w:val="18"/>
-        </w:rPr>
-        <w:tab/>
-      </w:r>
-      <w:r>
-        <w:rPr>
-          <w:rFonts w:asciiTheme="minorHAnsi" w:hAnsiTheme="minorHAnsi"/>
-          <w:sz w:val="18"/>
-          <w:szCs w:val="18"/>
-        </w:rPr>
-        <w:tab/>
-      </w:r>
-      <w:r>
-        <w:rPr>
-          <w:rFonts w:asciiTheme="minorHAnsi" w:hAnsiTheme="minorHAnsi"/>
-          <w:sz w:val="18"/>
-          <w:szCs w:val="18"/>
-        </w:rPr>
-        <w:tab/>
-      </w:r>
-      <w:r>
-        <w:rPr>
-          <w:rFonts w:asciiTheme="minorHAnsi" w:hAnsiTheme="minorHAnsi"/>
-          <w:sz w:val="18"/>
-          <w:szCs w:val="18"/>
-        </w:rPr>
-        <w:tab/>
-      </w:r>
-      <w:r>
-        <w:rPr>
-          <w:rFonts w:asciiTheme="minorHAnsi" w:hAnsiTheme="minorHAnsi"/>
-          <w:sz w:val="18"/>
-          <w:szCs w:val="18"/>
-        </w:rPr>
-        <w:tab/>
-      </w:r>
-      <w:r>
-        <w:rPr>
-          <w:rFonts w:asciiTheme="minorHAnsi" w:hAnsiTheme="minorHAnsi"/>
-          <w:sz w:val="18"/>
-          <w:szCs w:val="18"/>
-        </w:rPr>
-        <w:tab/>
-      </w:r>
-      <w:r>
-        <w:rPr>
-          <w:rFonts w:asciiTheme="minorHAnsi" w:hAnsiTheme="minorHAnsi"/>
-          <w:sz w:val="18"/>
-          <w:szCs w:val="18"/>
-        </w:rPr>
-        <w:tab/>
-        <w:t xml:space="preserve">       </w:t>
-      </w:r>
-      <w:r>
-        <w:rPr>
-          <w:rFonts w:asciiTheme="minorHAnsi" w:hAnsiTheme="minorHAnsi"/>
-        </w:rPr>
-        <w:t xml:space="preserve"> Kepala Desa {vars.desa}</w:t>
-      </w:r>
-    </w:p>
-    <w:p>
-      <w:pPr>
-        <w:rPr>
-          <w:rFonts w:asciiTheme="minorHAnsi" w:hAnsiTheme="minorHAnsi"/>
-        </w:rPr>
-      </w:pPr>
-      <w:r>
-        <w:rPr>
-          <w:rFonts w:asciiTheme="minorHAnsi" w:hAnsiTheme="minorHAnsi"/>
-          <w:b/>
-        </w:rPr>
-        <w:tab/>
-      </w:r>
-      <w:r>
-        <w:rPr>
-          <w:rFonts w:asciiTheme="minorHAnsi" w:hAnsiTheme="minorHAnsi"/>
-          <w:b/>
-        </w:rPr>
-        <w:tab/>
-      </w:r>
-      <w:r>
-        <w:rPr>
-          <w:rFonts w:asciiTheme="minorHAnsi" w:hAnsiTheme="minorHAnsi"/>
-          <w:b/>
-        </w:rPr>
-        <w:tab/>
-      </w:r>
-      <w:r>
-        <w:rPr>
-          <w:rFonts w:asciiTheme="minorHAnsi" w:hAnsiTheme="minorHAnsi"/>
-          <w:b/>
-        </w:rPr>
-        <w:tab/>
-      </w:r>
-      <w:r>
-        <w:rPr>
-          <w:rFonts w:asciiTheme="minorHAnsi" w:hAnsiTheme="minorHAnsi"/>
-          <w:b/>
-        </w:rPr>
-        <w:tab/>
-      </w:r>
-      <w:r>
-        <w:rPr>
-          <w:rFonts w:asciiTheme="minorHAnsi" w:hAnsiTheme="minorHAnsi"/>
-          <w:b/>
-        </w:rPr>
-        <w:tab/>
-      </w:r>
-      <w:r>
-        <w:rPr>
-          <w:rFonts w:asciiTheme="minorHAnsi" w:hAnsiTheme="minorHAnsi"/>
-          <w:b/>
-        </w:rPr>
-        <w:tab/>
-        <w:t xml:space="preserve"> </w:t>
-      </w:r>
-      <w:r>
-        <w:rPr>
-          <w:rFonts w:asciiTheme="minorHAnsi" w:hAnsiTheme="minorHAnsi"/>
-          <w:b/>
-        </w:rPr>
-        <w:tab/>
-      </w:r>
-      <w:r>
-        <w:rPr>
-          <w:rFonts w:asciiTheme="minorHAnsi" w:hAnsiTheme="minorHAnsi"/>
-          <w:b/>
-        </w:rPr>
-        <w:tab/>
-      </w:r>
-    </w:p>
-    <w:p>
-      <w:pPr>
-        <w:rPr>
-          <w:rFonts w:asciiTheme="minorHAnsi" w:hAnsiTheme="minorHAnsi"/>
-          <w:b/>
-          <w:u w:val="single"/>
-        </w:rPr>
-      </w:pPr>
-    </w:p>
-    <w:p>
-      <w:pPr>
-        <w:rPr>
-          <w:rFonts w:asciiTheme="minorHAnsi" w:hAnsiTheme="minorHAnsi"/>
-          <w:b/>
-          <w:u w:val="single"/>
-        </w:rPr>
-      </w:pPr>
-    </w:p>
-    <w:p>
-      <w:pPr>
-        <w:rPr>
-          <w:rFonts w:asciiTheme="minorHAnsi" w:hAnsiTheme="minorHAnsi"/>
-          <w:b/>
-          <w:u w:val="single"/>
-        </w:rPr>
-      </w:pPr>
-    </w:p>
-    <w:p>
-      <w:pPr>
-        <w:rPr>
-          <w:rFonts w:asciiTheme="minorHAnsi" w:hAnsiTheme="minorHAnsi"/>
-          <w:b/>
-          <w:u w:val="single"/>
-        </w:rPr>
-      </w:pPr>
-    </w:p>
-    <w:p>
-      <w:pPr>
-        <w:rPr>
-          <w:rFonts w:asciiTheme="minorHAnsi" w:hAnsiTheme="minorHAnsi"/>
-          <w:b/>
-        </w:rPr>
-      </w:pPr>
-      <w:r>
-        <w:rPr>
-          <w:rFonts w:asciiTheme="minorHAnsi" w:hAnsiTheme="minorHAnsi"/>
-          <w:b/>
-        </w:rPr>
-        <w:t xml:space="preserve">         </w:t>
-      </w:r>
-      <w:r>
-        <w:rPr>
-          <w:rFonts w:asciiTheme="minorHAnsi" w:hAnsiTheme="minorHAnsi"/>
-          <w:b/>
-        </w:rPr>
-        <w:tab/>
-      </w:r>
-      <w:r>
-        <w:rPr>
-          <w:rFonts w:asciiTheme="minorHAnsi" w:hAnsiTheme="minorHAnsi"/>
-          <w:b/>
-        </w:rPr>
-        <w:tab/>
-      </w:r>
-      <w:r>
-        <w:rPr>
-          <w:rFonts w:asciiTheme="minorHAnsi" w:hAnsiTheme="minorHAnsi"/>
-          <w:b/>
-        </w:rPr>
-        <w:tab/>
-      </w:r>
-      <w:r>
-        <w:rPr>
-          <w:rFonts w:asciiTheme="minorHAnsi" w:hAnsiTheme="minorHAnsi"/>
-          <w:b/>
-        </w:rPr>
-        <w:tab/>
-      </w:r>
-      <w:r>
-        <w:rPr>
-          <w:rFonts w:asciiTheme="minorHAnsi" w:hAnsiTheme="minorHAnsi"/>
-          <w:b/>
-        </w:rPr>
-        <w:tab/>
-      </w:r>
-      <w:r>
-        <w:rPr>
-          <w:rFonts w:asciiTheme="minorHAnsi" w:hAnsiTheme="minorHAnsi"/>
-          <w:b/>
-        </w:rPr>
-        <w:tab/>
-        <w:t xml:space="preserve">                                        </w:t>
-      </w:r>
-      <w:r>
-        <w:rPr>
-          <w:rFonts w:asciiTheme="minorHAnsi" w:hAnsiTheme="minorHAnsi"/>
-          <w:b/>
-          <w:u w:val="thick"/>
-        </w:rPr>
-        <w:t xml:space="preserve">{vars.nama} </w:t>
-      </w:r>
-    </w:p>
-    <w:p>
-      <w:pPr>
-        <w:rPr>
-          <w:rFonts w:asciiTheme="minorHAnsi" w:hAnsiTheme="minorHAnsi"/>
-          <w:b/>
-        </w:rPr>
-      </w:pPr>
-      <w:r>
-        <w:rPr>
-          <w:rFonts w:asciiTheme="minorHAnsi" w:hAnsiTheme="minorHAnsi"/>
-          <w:b/>
-        </w:rPr>
-        <w:t xml:space="preserve"> </w:t>
-      </w:r>
-      <w:r>
-        <w:rPr>
-          <w:rFonts w:asciiTheme="minorHAnsi" w:hAnsiTheme="minorHAnsi"/>
-          <w:b/>
-        </w:rPr>
-        <w:tab/>
-      </w:r>
-      <w:r>
-        <w:rPr>
-          <w:rFonts w:asciiTheme="minorHAnsi" w:hAnsiTheme="minorHAnsi"/>
-          <w:b/>
-        </w:rPr>
-        <w:tab/>
-      </w:r>
-      <w:r>
-        <w:rPr>
-          <w:rFonts w:asciiTheme="minorHAnsi" w:hAnsiTheme="minorHAnsi"/>
-          <w:b/>
-        </w:rPr>
-        <w:tab/>
-      </w:r>
-      <w:r>
-        <w:rPr>
-          <w:rFonts w:asciiTheme="minorHAnsi" w:hAnsiTheme="minorHAnsi"/>
-          <w:b/>
-        </w:rPr>
-        <w:tab/>
-      </w:r>
-      <w:r>
-        <w:rPr>
-          <w:rFonts w:asciiTheme="minorHAnsi" w:hAnsiTheme="minorHAnsi"/>
-          <w:b/>
-        </w:rPr>
-        <w:tab/>
-      </w:r>
-      <w:r>
-        <w:rPr>
-          <w:rFonts w:asciiTheme="minorHAnsi" w:hAnsiTheme="minorHAnsi"/>
-          <w:b/>
-        </w:rPr>
-        <w:tab/>
-      </w:r>
-      <w:r>
-        <w:rPr>
-          <w:rFonts w:asciiTheme="minorHAnsi" w:hAnsiTheme="minorHAnsi"/>
-          <w:b/>
-        </w:rPr>
-        <w:tab/>
-      </w:r>
-      <w:r>
-        <w:rPr>
-          <w:rFonts w:asciiTheme="minorHAnsi" w:hAnsiTheme="minorHAnsi"/>
-          <w:b/>
-        </w:rPr>
-        <w:tab/>
-        <w:t xml:space="preserve"> Nip </w:t>
-      </w:r>
-      <w:r>
-        <w:rPr>
-          <w:rFonts w:asciiTheme="minorHAnsi" w:hAnsiTheme="minorHAnsi"/>
-          <w:b/>
-          <w:color w:val="262626" w:themeColor="text1" w:themeTint="D9"/>
-        </w:rPr>
-        <w:t>: {vars.nip}</w:t>
-      </w:r>
-    </w:p>
-    <w:p>
-      <w:pPr>
         <w:pStyle w:val="BodyText"/>
         <w:tabs>
           <w:tab w:val="left" w:pos="2880"/>
@@ -1298,20 +1315,6 @@
     </w:p>
     <w:p>
       <w:pPr>
-        <w:pStyle w:val="BodyText"/>
-        <w:tabs>
-          <w:tab w:val="left" w:pos="2880"/>
-        </w:tabs>
-        <w:jc w:val="center"/>
-        <w:rPr>
-          <w:rFonts w:asciiTheme="minorHAnsi" w:hAnsiTheme="minorHAnsi"/>
-          <w:sz w:val="22"/>
-          <w:szCs w:val="22"/>
-        </w:rPr>
-      </w:pPr>
-    </w:p>
-    <w:p>
-      <w:pPr>
         <w:pStyle w:val="ListParagraph"/>
         <w:ind w:left="1080" w:hanging="360"/>
         <w:rPr>
@@ -1324,6 +1327,7 @@
           <w:sz w:val="22"/>
           <w:szCs w:val="22"/>
         </w:rPr>
+        <w:lastRenderedPageBreak/>
         <w:tab/>
       </w:r>
       <w:r>
@@ -1378,7 +1382,6 @@
         </w:rPr>
       </w:pPr>
     </w:p>
-    <w:bookmarkEnd w:id="1"/>
     <w:p>
       <w:pPr>
         <w:rPr>

--- a/app/surat_templates/surat_keterangan_penduduk/surat_keterangan_penduduk.docx
+++ b/app/surat_templates/surat_keterangan_penduduk/surat_keterangan_penduduk.docx
@@ -43,7 +43,6 @@
             <w:pPr>
               <w:pStyle w:val="HeaderSurat"/>
               <w:ind w:left="0"/>
-              <w:jc w:val="left"/>
               <w:rPr>
                 <w:rFonts w:asciiTheme="minorHAnsi" w:hAnsiTheme="minorHAnsi"/>
                 <w:b/>
@@ -61,7 +60,6 @@
             <w:pPr>
               <w:pStyle w:val="HeaderSurat"/>
               <w:ind w:left="0"/>
-              <w:jc w:val="left"/>
               <w:rPr>
                 <w:rFonts w:asciiTheme="minorHAnsi" w:hAnsiTheme="minorHAnsi"/>
                 <w:b/>
@@ -72,14 +70,13 @@
                 <w:rFonts w:asciiTheme="minorHAnsi" w:hAnsiTheme="minorHAnsi"/>
                 <w:b/>
               </w:rPr>
-              <w:t xml:space="preserve">          KECAMATAN {vars.kecamatan}</w:t>
+              <w:t>KECAMATAN {vars.kecamatan}</w:t>
             </w:r>
           </w:p>
           <w:p>
             <w:pPr>
               <w:pStyle w:val="HeaderSurat"/>
-              <w:ind w:left="324" w:hanging="457"/>
-              <w:jc w:val="left"/>
+              <w:ind w:left="0"/>
               <w:rPr>
                 <w:rFonts w:asciiTheme="minorHAnsi" w:hAnsiTheme="minorHAnsi"/>
                 <w:b/>
@@ -89,14 +86,32 @@
               <w:rPr>
                 <w:rFonts w:asciiTheme="minorHAnsi" w:hAnsiTheme="minorHAnsi"/>
                 <w:b/>
+              </w:rPr>
+              <w:t>KANTOR</w:t>
+            </w:r>
+            <w:r>
+              <w:rPr>
+                <w:rFonts w:asciiTheme="minorHAnsi" w:hAnsiTheme="minorHAnsi"/>
+                <w:b/>
                 <w:bCs/>
               </w:rPr>
-              <w:t xml:space="preserve">                KANTOR desa {vars.desa}</w:t>
+              <w:t xml:space="preserve"> desa {vars</w:t>
+            </w:r>
+            <w:bookmarkStart w:id="1" w:name="_GoBack"/>
+            <w:bookmarkEnd w:id="1"/>
+            <w:r>
+              <w:rPr>
+                <w:rFonts w:asciiTheme="minorHAnsi" w:hAnsiTheme="minorHAnsi"/>
+                <w:b/>
+                <w:bCs/>
+              </w:rPr>
+              <w:t>.desa}</w:t>
             </w:r>
           </w:p>
           <w:p>
             <w:pPr>
               <w:ind w:left="-36"/>
+              <w:jc w:val="center"/>
               <w:rPr>
                 <w:rFonts w:asciiTheme="minorHAnsi" w:hAnsiTheme="minorHAnsi" w:cs="Arial"/>
                 <w:sz w:val="6"/>
@@ -107,7 +122,7 @@
               <w:rPr>
                 <w:rFonts w:asciiTheme="minorHAnsi" w:hAnsiTheme="minorHAnsi"/>
               </w:rPr>
-              <w:t xml:space="preserve">                             {vars.alamat_desa}/{vars.email}</w:t>
+              <w:t>{vars.alamat_desa}/{vars.email}</w:t>
             </w:r>
           </w:p>
         </w:tc>
@@ -848,8 +863,6 @@
         </w:rPr>
         <w:t xml:space="preserve"> Di keluarkan di </w:t>
       </w:r>
-      <w:bookmarkStart w:id="1" w:name="_GoBack"/>
-      <w:bookmarkEnd w:id="1"/>
       <w:r>
         <w:rPr>
           <w:rFonts w:asciiTheme="minorHAnsi" w:hAnsiTheme="minorHAnsi"/>
